--- a/fuentes/contenidos/grado10/guion02/GuiaDidáctica_CN_10_02_CO.docx
+++ b/fuentes/contenidos/grado10/guion02/GuiaDidáctica_CN_10_02_CO.docx
@@ -1,6 +1,6 @@
 
 <file path=word/document.xml><?xml version="1.0" encoding="utf-8"?>
-<w:document xmlns:wpc="http://schemas.microsoft.com/office/word/2010/wordprocessingCanvas" xmlns:mc="http://schemas.openxmlformats.org/markup-compatibility/2006" xmlns:o="urn:schemas-microsoft-com:office:office" xmlns:r="http://schemas.openxmlformats.org/officeDocument/2006/relationships" xmlns:m="http://schemas.openxmlformats.org/officeDocument/2006/math" xmlns:v="urn:schemas-microsoft-com:vml" xmlns:wp14="http://schemas.microsoft.com/office/word/2010/wordprocessingDrawing" xmlns:wp="http://schemas.openxmlformats.org/drawingml/2006/wordprocessingDrawing" xmlns:w10="urn:schemas-microsoft-com:office:word" xmlns:w="http://schemas.openxmlformats.org/wordprocessingml/2006/main" xmlns:w14="http://schemas.microsoft.com/office/word/2010/wordml" xmlns:w15="http://schemas.microsoft.com/office/word/2012/wordml" xmlns:wpg="http://schemas.microsoft.com/office/word/2010/wordprocessingGroup" xmlns:wpi="http://schemas.microsoft.com/office/word/2010/wordprocessingInk" xmlns:wne="http://schemas.microsoft.com/office/word/2006/wordml" xmlns:wps="http://schemas.microsoft.com/office/word/2010/wordprocessingShape" mc:Ignorable="w14 w15 wp14">
+<w:document xmlns:wpc="http://schemas.microsoft.com/office/word/2010/wordprocessingCanvas" xmlns:mc="http://schemas.openxmlformats.org/markup-compatibility/2006" xmlns:o="urn:schemas-microsoft-com:office:office" xmlns:r="http://schemas.openxmlformats.org/officeDocument/2006/relationships" xmlns:m="http://schemas.openxmlformats.org/officeDocument/2006/math" xmlns:v="urn:schemas-microsoft-com:vml" xmlns:wp14="http://schemas.microsoft.com/office/word/2010/wordprocessingDrawing" xmlns:wp="http://schemas.openxmlformats.org/drawingml/2006/wordprocessingDrawing" xmlns:w10="urn:schemas-microsoft-com:office:word" xmlns:w="http://schemas.openxmlformats.org/wordprocessingml/2006/main" xmlns:w14="http://schemas.microsoft.com/office/word/2010/wordml" xmlns:wpg="http://schemas.microsoft.com/office/word/2010/wordprocessingGroup" xmlns:wpi="http://schemas.microsoft.com/office/word/2010/wordprocessingInk" xmlns:wne="http://schemas.microsoft.com/office/word/2006/wordml" xmlns:wps="http://schemas.microsoft.com/office/word/2010/wordprocessingShape" mc:Ignorable="w14 wp14">
   <w:body>
     <w:p>
       <w:pPr>
@@ -23,6 +23,8 @@
         </w:rPr>
         <w:t xml:space="preserve"> </w:t>
       </w:r>
+      <w:bookmarkStart w:id="0" w:name="_GoBack"/>
+      <w:bookmarkEnd w:id="0"/>
     </w:p>
     <w:p>
       <w:pPr>
@@ -357,7 +359,19 @@
         <w:rPr>
           <w:rFonts w:ascii="Times" w:hAnsi="Times"/>
         </w:rPr>
-        <w:t xml:space="preserve">Comunicar oralmente, por escrito y por medio virtuales el proceso de indagación y los resultados obtenidos utilizando ecuaciones, tablas y gráficas. </w:t>
+        <w:t>Comunicar oralmente, por escrito y por medio</w:t>
+      </w:r>
+      <w:r>
+        <w:rPr>
+          <w:rFonts w:ascii="Times" w:hAnsi="Times"/>
+        </w:rPr>
+        <w:t>s</w:t>
+      </w:r>
+      <w:r>
+        <w:rPr>
+          <w:rFonts w:ascii="Times" w:hAnsi="Times"/>
+        </w:rPr>
+        <w:t xml:space="preserve"> virtuales el proceso de indagación y los resultados obtenidos utilizando ecuaciones, tablas y gráficas. </w:t>
       </w:r>
       <w:r>
         <w:rPr>
@@ -413,7 +427,43 @@
         <w:rPr>
           <w:rFonts w:ascii="Times" w:hAnsi="Times"/>
         </w:rPr>
-        <w:t xml:space="preserve"> en una dimensión, inicia con la conceptualización de variables comunes a cualquier tipo de movimiento, diferenciando las magnitudes vectoriales de las escalares: </w:t>
+        <w:t xml:space="preserve"> en una dimensión </w:t>
+      </w:r>
+      <w:r>
+        <w:rPr>
+          <w:rFonts w:ascii="Times" w:hAnsi="Times"/>
+        </w:rPr>
+        <w:t>comienza</w:t>
+      </w:r>
+      <w:r>
+        <w:rPr>
+          <w:rFonts w:ascii="Times" w:hAnsi="Times"/>
+        </w:rPr>
+        <w:t xml:space="preserve"> con la conceptualización de variables comunes a </w:t>
+      </w:r>
+      <w:r>
+        <w:rPr>
+          <w:rFonts w:ascii="Times" w:hAnsi="Times"/>
+        </w:rPr>
+        <w:t>todos los</w:t>
+      </w:r>
+      <w:r>
+        <w:rPr>
+          <w:rFonts w:ascii="Times" w:hAnsi="Times"/>
+        </w:rPr>
+        <w:t xml:space="preserve"> tipo</w:t>
+      </w:r>
+      <w:r>
+        <w:rPr>
+          <w:rFonts w:ascii="Times" w:hAnsi="Times"/>
+        </w:rPr>
+        <w:t>s</w:t>
+      </w:r>
+      <w:r>
+        <w:rPr>
+          <w:rFonts w:ascii="Times" w:hAnsi="Times"/>
+        </w:rPr>
+        <w:t xml:space="preserve"> de movimiento, diferenciando las magnitudes vectoriales de las escalares: </w:t>
       </w:r>
       <w:r>
         <w:rPr>
@@ -439,7 +489,19 @@
         <w:rPr>
           <w:rFonts w:ascii="Times" w:hAnsi="Times"/>
         </w:rPr>
-        <w:t xml:space="preserve">, sentando las bases matemáticas de cada uno de ellos en cuadros comparativos, que facilitan al estudiante la modelación por medio del razonamiento analógico al conocer explícitamente la función que se presenta. Esto favorece la inmediata exposición del </w:t>
+        <w:t>, sentando las bases matemáticas de cada uno de ellos en cuadros c</w:t>
+      </w:r>
+      <w:r>
+        <w:rPr>
+          <w:rFonts w:ascii="Times" w:hAnsi="Times"/>
+        </w:rPr>
+        <w:t>omparativos</w:t>
+      </w:r>
+      <w:r>
+        <w:rPr>
+          <w:rFonts w:ascii="Times" w:hAnsi="Times"/>
+        </w:rPr>
+        <w:t xml:space="preserve"> que facilitan al estudiante la modelación por medio del razonamiento analógico al conocer explícitamente la función que se presenta. Esto favorece la inmediata exposición del </w:t>
       </w:r>
       <w:r>
         <w:rPr>
@@ -452,14 +514,52 @@
         <w:rPr>
           <w:rFonts w:ascii="Times" w:hAnsi="Times"/>
         </w:rPr>
-        <w:t xml:space="preserve"> de cada uno de los movimientos mencionados, en relación al comportamiento de la </w:t>
-      </w:r>
-      <w:r>
-        <w:rPr>
-          <w:rFonts w:ascii="Times" w:hAnsi="Times"/>
-          <w:b/>
-        </w:rPr>
-        <w:t>posición, velocidad y aceleración respecto al tiempo</w:t>
+        <w:t xml:space="preserve"> de cada uno de los movimientos mencionados, en relación </w:t>
+      </w:r>
+      <w:r>
+        <w:rPr>
+          <w:rFonts w:ascii="Times" w:hAnsi="Times"/>
+        </w:rPr>
+        <w:t>con el</w:t>
+      </w:r>
+      <w:r>
+        <w:rPr>
+          <w:rFonts w:ascii="Times" w:hAnsi="Times"/>
+        </w:rPr>
+        <w:t xml:space="preserve"> comportamiento de </w:t>
+      </w:r>
+      <w:r>
+        <w:rPr>
+          <w:rFonts w:ascii="Times" w:hAnsi="Times"/>
+        </w:rPr>
+        <w:t>la</w:t>
+      </w:r>
+      <w:r>
+        <w:rPr>
+          <w:rFonts w:ascii="Times" w:hAnsi="Times"/>
+        </w:rPr>
+        <w:t xml:space="preserve"> </w:t>
+      </w:r>
+      <w:r>
+        <w:rPr>
+          <w:rFonts w:ascii="Times" w:hAnsi="Times"/>
+          <w:b/>
+        </w:rPr>
+        <w:t>posición, velocidad y</w:t>
+      </w:r>
+      <w:r>
+        <w:rPr>
+          <w:rFonts w:ascii="Times" w:hAnsi="Times"/>
+          <w:b/>
+        </w:rPr>
+        <w:t xml:space="preserve"> la</w:t>
+      </w:r>
+      <w:r>
+        <w:rPr>
+          <w:rFonts w:ascii="Times" w:hAnsi="Times"/>
+          <w:b/>
+        </w:rPr>
+        <w:t xml:space="preserve"> aceleración respecto al tiempo</w:t>
       </w:r>
       <w:r>
         <w:rPr>
@@ -516,7 +616,15 @@
           <w:rFonts w:ascii="Times" w:hAnsi="Times"/>
           <w:b/>
         </w:rPr>
-        <w:t>recursos interactivos</w:t>
+        <w:t xml:space="preserve">recursos </w:t>
+      </w:r>
+      <w:r>
+        <w:rPr>
+          <w:rFonts w:ascii="Times" w:hAnsi="Times"/>
+          <w:b/>
+        </w:rPr>
+        <w:lastRenderedPageBreak/>
+        <w:t>interactivos</w:t>
       </w:r>
       <w:r>
         <w:rPr>
@@ -528,20 +636,93 @@
         <w:rPr>
           <w:rFonts w:ascii="Times" w:hAnsi="Times"/>
         </w:rPr>
-        <w:t xml:space="preserve">ya que fortalecen sus competencias </w:t>
-      </w:r>
-      <w:r>
-        <w:rPr>
-          <w:rFonts w:ascii="Times" w:hAnsi="Times"/>
-        </w:rPr>
-        <w:lastRenderedPageBreak/>
+        <w:t>ya que fortalecen sus competencias en</w:t>
+      </w:r>
+      <w:r>
+        <w:rPr>
+          <w:rFonts w:ascii="Times" w:hAnsi="Times"/>
+        </w:rPr>
+        <w:t xml:space="preserve"> las </w:t>
+      </w:r>
+      <w:r>
+        <w:rPr>
+          <w:rFonts w:ascii="Times" w:hAnsi="Times"/>
+        </w:rPr>
+        <w:t>te</w:t>
+      </w:r>
+      <w:r>
+        <w:rPr>
+          <w:rFonts w:ascii="Times" w:hAnsi="Times"/>
+        </w:rPr>
+        <w:t>cnologías de la información y comunicación</w:t>
+      </w:r>
+      <w:r>
+        <w:rPr>
+          <w:rFonts w:ascii="Times" w:hAnsi="Times"/>
+        </w:rPr>
+        <w:t xml:space="preserve"> </w:t>
+      </w:r>
+      <w:r>
+        <w:rPr>
+          <w:rFonts w:ascii="Times" w:hAnsi="Times"/>
+          <w:b/>
+        </w:rPr>
+        <w:t>TIC</w:t>
+      </w:r>
+      <w:r>
+        <w:rPr>
+          <w:rFonts w:ascii="Times" w:hAnsi="Times"/>
+        </w:rPr>
+        <w:t xml:space="preserve">. </w:t>
+      </w:r>
+      <w:r>
+        <w:rPr>
+          <w:rFonts w:ascii="Times" w:hAnsi="Times"/>
+        </w:rPr>
+        <w:t>L</w:t>
+      </w:r>
+      <w:r>
+        <w:rPr>
+          <w:rFonts w:ascii="Times" w:hAnsi="Times"/>
+        </w:rPr>
+        <w:t xml:space="preserve">as </w:t>
+      </w:r>
+      <w:r>
+        <w:rPr>
+          <w:rFonts w:ascii="Times" w:hAnsi="Times"/>
+          <w:b/>
+        </w:rPr>
+        <w:t>animaciones</w:t>
+      </w:r>
+      <w:r>
+        <w:rPr>
+          <w:rFonts w:ascii="Times" w:hAnsi="Times"/>
+        </w:rPr>
+        <w:t xml:space="preserve"> permiten visualizar el movimiento de un móvil para establecer relaciones </w:t>
+      </w:r>
+      <w:r>
+        <w:rPr>
+          <w:rFonts w:ascii="Times" w:hAnsi="Times"/>
+        </w:rPr>
+        <w:t xml:space="preserve">cualitativas </w:t>
+      </w:r>
+      <w:r>
+        <w:rPr>
+          <w:rFonts w:ascii="Times" w:hAnsi="Times"/>
+        </w:rPr>
         <w:t>en</w:t>
       </w:r>
       <w:r>
         <w:rPr>
           <w:rFonts w:ascii="Times" w:hAnsi="Times"/>
         </w:rPr>
-        <w:t xml:space="preserve"> las Tecnologías de la información y comunicación</w:t>
+        <w:t xml:space="preserve">tre las variables </w:t>
+      </w:r>
+      <w:r>
+        <w:rPr>
+          <w:rFonts w:ascii="Times" w:hAnsi="Times"/>
+        </w:rPr>
+        <w:t>cinemáticas.</w:t>
       </w:r>
       <w:r>
         <w:rPr>
@@ -552,52 +733,14 @@
       <w:r>
         <w:rPr>
           <w:rFonts w:ascii="Times" w:hAnsi="Times"/>
-          <w:b/>
-        </w:rPr>
-        <w:t>TIC</w:t>
-      </w:r>
-      <w:r>
-        <w:rPr>
-          <w:rFonts w:ascii="Times" w:hAnsi="Times"/>
-        </w:rPr>
-        <w:t xml:space="preserve">. </w:t>
-      </w:r>
-      <w:r>
-        <w:rPr>
-          <w:rFonts w:ascii="Times" w:hAnsi="Times"/>
-        </w:rPr>
-        <w:t xml:space="preserve">Por un lado las </w:t>
-      </w:r>
-      <w:r>
-        <w:rPr>
-          <w:rFonts w:ascii="Times" w:hAnsi="Times"/>
-          <w:b/>
-        </w:rPr>
-        <w:t>animaciones</w:t>
-      </w:r>
-      <w:r>
-        <w:rPr>
-          <w:rFonts w:ascii="Times" w:hAnsi="Times"/>
-        </w:rPr>
-        <w:t xml:space="preserve"> permiten visualizar el movimiento de un móvil para establecer relaciones </w:t>
-      </w:r>
-      <w:r>
-        <w:rPr>
-          <w:rFonts w:ascii="Times" w:hAnsi="Times"/>
-        </w:rPr>
-        <w:t xml:space="preserve">cualitativas </w:t>
-      </w:r>
-      <w:r>
-        <w:rPr>
-          <w:rFonts w:ascii="Times" w:hAnsi="Times"/>
-        </w:rPr>
-        <w:t>en</w:t>
-      </w:r>
-      <w:r>
-        <w:rPr>
-          <w:rFonts w:ascii="Times" w:hAnsi="Times"/>
-        </w:rPr>
-        <w:t>tre las variables cinemáticas, las</w:t>
+        </w:rPr>
+        <w:t xml:space="preserve">Por su parte, </w:t>
+      </w:r>
+      <w:r>
+        <w:rPr>
+          <w:rFonts w:ascii="Times" w:hAnsi="Times"/>
+        </w:rPr>
+        <w:t>las</w:t>
       </w:r>
       <w:r>
         <w:rPr>
@@ -621,6 +764,12 @@
       <w:r>
         <w:rPr>
           <w:rFonts w:ascii="Times" w:hAnsi="Times"/>
+        </w:rPr>
+        <w:t xml:space="preserve">los </w:t>
+      </w:r>
+      <w:r>
+        <w:rPr>
+          <w:rFonts w:ascii="Times" w:hAnsi="Times"/>
           <w:b/>
         </w:rPr>
         <w:t>laboratorios virtuales</w:t>
@@ -672,28 +821,27 @@
         <w:rPr>
           <w:rFonts w:ascii="Times" w:hAnsi="Times"/>
         </w:rPr>
-        <w:t xml:space="preserve">en casa, los cuales promueven el carácter experimental de la física. </w:t>
-      </w:r>
-      <w:bookmarkStart w:id="0" w:name="_GoBack"/>
-      <w:bookmarkEnd w:id="0"/>
+        <w:t xml:space="preserve">en casa, los cuales </w:t>
+      </w:r>
+      <w:r>
+        <w:rPr>
+          <w:rFonts w:ascii="Times" w:hAnsi="Times"/>
+        </w:rPr>
+        <w:t>ponen de presente</w:t>
+      </w:r>
+      <w:r>
+        <w:rPr>
+          <w:rFonts w:ascii="Times" w:hAnsi="Times"/>
+        </w:rPr>
+        <w:t xml:space="preserve"> el cará</w:t>
+      </w:r>
+      <w:r>
+        <w:rPr>
+          <w:rFonts w:ascii="Times" w:hAnsi="Times"/>
+        </w:rPr>
+        <w:t>cter experimental de la física.</w:t>
+      </w:r>
     </w:p>
-    <w:p>
-      <w:pPr>
-        <w:jc w:val="both"/>
-        <w:rPr>
-          <w:rFonts w:ascii="Times" w:hAnsi="Times"/>
-        </w:rPr>
-      </w:pPr>
-    </w:p>
-    <w:p>
-      <w:pPr>
-        <w:jc w:val="both"/>
-        <w:rPr>
-          <w:rFonts w:ascii="Times" w:hAnsi="Times"/>
-        </w:rPr>
-      </w:pPr>
-    </w:p>
-    <w:p/>
     <w:sectPr>
       <w:pgSz w:w="11900" w:h="16840"/>
       <w:pgMar w:top="1135" w:right="1701" w:bottom="1417" w:left="1701" w:header="708" w:footer="708" w:gutter="0"/>
@@ -704,7 +852,7 @@
 </file>
 
 <file path=word/numbering.xml><?xml version="1.0" encoding="utf-8"?>
-<w:numbering xmlns:wpc="http://schemas.microsoft.com/office/word/2010/wordprocessingCanvas" xmlns:mc="http://schemas.openxmlformats.org/markup-compatibility/2006" xmlns:o="urn:schemas-microsoft-com:office:office" xmlns:r="http://schemas.openxmlformats.org/officeDocument/2006/relationships" xmlns:m="http://schemas.openxmlformats.org/officeDocument/2006/math" xmlns:v="urn:schemas-microsoft-com:vml" xmlns:wp14="http://schemas.microsoft.com/office/word/2010/wordprocessingDrawing" xmlns:wp="http://schemas.openxmlformats.org/drawingml/2006/wordprocessingDrawing" xmlns:w10="urn:schemas-microsoft-com:office:word" xmlns:w="http://schemas.openxmlformats.org/wordprocessingml/2006/main" xmlns:w14="http://schemas.microsoft.com/office/word/2010/wordml" xmlns:w15="http://schemas.microsoft.com/office/word/2012/wordml" xmlns:wpg="http://schemas.microsoft.com/office/word/2010/wordprocessingGroup" xmlns:wpi="http://schemas.microsoft.com/office/word/2010/wordprocessingInk" xmlns:wne="http://schemas.microsoft.com/office/word/2006/wordml" xmlns:wps="http://schemas.microsoft.com/office/word/2010/wordprocessingShape" mc:Ignorable="w14 w15 wp14">
+<w:numbering xmlns:wpc="http://schemas.microsoft.com/office/word/2010/wordprocessingCanvas" xmlns:mc="http://schemas.openxmlformats.org/markup-compatibility/2006" xmlns:o="urn:schemas-microsoft-com:office:office" xmlns:r="http://schemas.openxmlformats.org/officeDocument/2006/relationships" xmlns:m="http://schemas.openxmlformats.org/officeDocument/2006/math" xmlns:v="urn:schemas-microsoft-com:vml" xmlns:wp14="http://schemas.microsoft.com/office/word/2010/wordprocessingDrawing" xmlns:wp="http://schemas.openxmlformats.org/drawingml/2006/wordprocessingDrawing" xmlns:w10="urn:schemas-microsoft-com:office:word" xmlns:w="http://schemas.openxmlformats.org/wordprocessingml/2006/main" xmlns:w14="http://schemas.microsoft.com/office/word/2010/wordml" xmlns:wpg="http://schemas.microsoft.com/office/word/2010/wordprocessingGroup" xmlns:wpi="http://schemas.microsoft.com/office/word/2010/wordprocessingInk" xmlns:wne="http://schemas.microsoft.com/office/word/2006/wordml" xmlns:wps="http://schemas.microsoft.com/office/word/2010/wordprocessingShape" mc:Ignorable="w14 wp14">
   <w:abstractNum w:abstractNumId="0">
     <w:nsid w:val="014726A5"/>
     <w:multiLevelType w:val="hybridMultilevel"/>
@@ -2090,7 +2238,7 @@
 </file>
 
 <file path=word/styles.xml><?xml version="1.0" encoding="utf-8"?>
-<w:styles xmlns:mc="http://schemas.openxmlformats.org/markup-compatibility/2006" xmlns:r="http://schemas.openxmlformats.org/officeDocument/2006/relationships" xmlns:w="http://schemas.openxmlformats.org/wordprocessingml/2006/main" xmlns:w14="http://schemas.microsoft.com/office/word/2010/wordml" xmlns:w15="http://schemas.microsoft.com/office/word/2012/wordml" mc:Ignorable="w14 w15">
+<w:styles xmlns:mc="http://schemas.openxmlformats.org/markup-compatibility/2006" xmlns:r="http://schemas.openxmlformats.org/officeDocument/2006/relationships" xmlns:w="http://schemas.openxmlformats.org/wordprocessingml/2006/main" xmlns:w14="http://schemas.microsoft.com/office/word/2010/wordml" mc:Ignorable="w14">
   <w:docDefaults>
     <w:rPrDefault>
       <w:rPr>
@@ -2104,369 +2252,144 @@
       </w:pPr>
     </w:pPrDefault>
   </w:docDefaults>
-  <w:latentStyles w:defLockedState="0" w:defUIPriority="99" w:defSemiHidden="0" w:defUnhideWhenUsed="0" w:defQFormat="0" w:count="371">
-    <w:lsdException w:name="Normal" w:uiPriority="0" w:qFormat="1"/>
-    <w:lsdException w:name="heading 1" w:uiPriority="9" w:qFormat="1"/>
-    <w:lsdException w:name="heading 2" w:semiHidden="1" w:uiPriority="9" w:unhideWhenUsed="1" w:qFormat="1"/>
-    <w:lsdException w:name="heading 3" w:semiHidden="1" w:uiPriority="9" w:unhideWhenUsed="1" w:qFormat="1"/>
-    <w:lsdException w:name="heading 4" w:semiHidden="1" w:uiPriority="9" w:unhideWhenUsed="1" w:qFormat="1"/>
-    <w:lsdException w:name="heading 5" w:semiHidden="1" w:uiPriority="9" w:unhideWhenUsed="1" w:qFormat="1"/>
-    <w:lsdException w:name="heading 6" w:semiHidden="1" w:uiPriority="9" w:unhideWhenUsed="1" w:qFormat="1"/>
-    <w:lsdException w:name="heading 7" w:semiHidden="1" w:uiPriority="9" w:unhideWhenUsed="1" w:qFormat="1"/>
-    <w:lsdException w:name="heading 8" w:semiHidden="1" w:uiPriority="9" w:unhideWhenUsed="1" w:qFormat="1"/>
-    <w:lsdException w:name="heading 9" w:semiHidden="1" w:uiPriority="9" w:unhideWhenUsed="1" w:qFormat="1"/>
-    <w:lsdException w:name="index 1" w:semiHidden="1" w:unhideWhenUsed="1"/>
-    <w:lsdException w:name="index 2" w:semiHidden="1" w:unhideWhenUsed="1"/>
-    <w:lsdException w:name="index 3" w:semiHidden="1" w:unhideWhenUsed="1"/>
-    <w:lsdException w:name="index 4" w:semiHidden="1" w:unhideWhenUsed="1"/>
-    <w:lsdException w:name="index 5" w:semiHidden="1" w:unhideWhenUsed="1"/>
-    <w:lsdException w:name="index 6" w:semiHidden="1" w:unhideWhenUsed="1"/>
-    <w:lsdException w:name="index 7" w:semiHidden="1" w:unhideWhenUsed="1"/>
-    <w:lsdException w:name="index 8" w:semiHidden="1" w:unhideWhenUsed="1"/>
-    <w:lsdException w:name="index 9" w:semiHidden="1" w:unhideWhenUsed="1"/>
-    <w:lsdException w:name="toc 1" w:semiHidden="1" w:uiPriority="39" w:unhideWhenUsed="1"/>
-    <w:lsdException w:name="toc 2" w:semiHidden="1" w:uiPriority="39" w:unhideWhenUsed="1"/>
-    <w:lsdException w:name="toc 3" w:semiHidden="1" w:uiPriority="39" w:unhideWhenUsed="1"/>
-    <w:lsdException w:name="toc 4" w:semiHidden="1" w:uiPriority="39" w:unhideWhenUsed="1"/>
-    <w:lsdException w:name="toc 5" w:semiHidden="1" w:uiPriority="39" w:unhideWhenUsed="1"/>
-    <w:lsdException w:name="toc 6" w:semiHidden="1" w:uiPriority="39" w:unhideWhenUsed="1"/>
-    <w:lsdException w:name="toc 7" w:semiHidden="1" w:uiPriority="39" w:unhideWhenUsed="1"/>
-    <w:lsdException w:name="toc 8" w:semiHidden="1" w:uiPriority="39" w:unhideWhenUsed="1"/>
-    <w:lsdException w:name="toc 9" w:semiHidden="1" w:uiPriority="39" w:unhideWhenUsed="1"/>
-    <w:lsdException w:name="Normal Indent" w:semiHidden="1" w:unhideWhenUsed="1"/>
-    <w:lsdException w:name="footnote text" w:semiHidden="1" w:unhideWhenUsed="1"/>
-    <w:lsdException w:name="annotation text" w:semiHidden="1" w:unhideWhenUsed="1"/>
-    <w:lsdException w:name="header" w:semiHidden="1" w:unhideWhenUsed="1"/>
-    <w:lsdException w:name="footer" w:semiHidden="1" w:unhideWhenUsed="1"/>
-    <w:lsdException w:name="index heading" w:semiHidden="1" w:unhideWhenUsed="1"/>
-    <w:lsdException w:name="caption" w:semiHidden="1" w:uiPriority="35" w:unhideWhenUsed="1" w:qFormat="1"/>
-    <w:lsdException w:name="table of figures" w:semiHidden="1" w:unhideWhenUsed="1"/>
-    <w:lsdException w:name="envelope address" w:semiHidden="1" w:unhideWhenUsed="1"/>
-    <w:lsdException w:name="envelope return" w:semiHidden="1" w:unhideWhenUsed="1"/>
-    <w:lsdException w:name="footnote reference" w:semiHidden="1" w:unhideWhenUsed="1"/>
-    <w:lsdException w:name="annotation reference" w:semiHidden="1" w:unhideWhenUsed="1"/>
-    <w:lsdException w:name="line number" w:semiHidden="1" w:unhideWhenUsed="1"/>
-    <w:lsdException w:name="page number" w:semiHidden="1" w:unhideWhenUsed="1"/>
-    <w:lsdException w:name="endnote reference" w:semiHidden="1" w:unhideWhenUsed="1"/>
-    <w:lsdException w:name="endnote text" w:semiHidden="1" w:unhideWhenUsed="1"/>
-    <w:lsdException w:name="table of authorities" w:semiHidden="1" w:unhideWhenUsed="1"/>
-    <w:lsdException w:name="macro" w:semiHidden="1" w:unhideWhenUsed="1"/>
-    <w:lsdException w:name="toa heading" w:semiHidden="1" w:unhideWhenUsed="1"/>
-    <w:lsdException w:name="List" w:semiHidden="1" w:unhideWhenUsed="1"/>
-    <w:lsdException w:name="List Bullet" w:semiHidden="1" w:unhideWhenUsed="1"/>
-    <w:lsdException w:name="List Number" w:semiHidden="1" w:unhideWhenUsed="1"/>
-    <w:lsdException w:name="List 2" w:semiHidden="1" w:unhideWhenUsed="1"/>
-    <w:lsdException w:name="List 3" w:semiHidden="1" w:unhideWhenUsed="1"/>
-    <w:lsdException w:name="List 4" w:semiHidden="1" w:unhideWhenUsed="1"/>
-    <w:lsdException w:name="List 5" w:semiHidden="1" w:unhideWhenUsed="1"/>
-    <w:lsdException w:name="List Bullet 2" w:semiHidden="1" w:unhideWhenUsed="1"/>
-    <w:lsdException w:name="List Bullet 3" w:semiHidden="1" w:unhideWhenUsed="1"/>
-    <w:lsdException w:name="List Bullet 4" w:semiHidden="1" w:unhideWhenUsed="1"/>
-    <w:lsdException w:name="List Bullet 5" w:semiHidden="1" w:unhideWhenUsed="1"/>
-    <w:lsdException w:name="List Number 2" w:semiHidden="1" w:unhideWhenUsed="1"/>
-    <w:lsdException w:name="List Number 3" w:semiHidden="1" w:unhideWhenUsed="1"/>
-    <w:lsdException w:name="List Number 4" w:semiHidden="1" w:unhideWhenUsed="1"/>
-    <w:lsdException w:name="List Number 5" w:semiHidden="1" w:unhideWhenUsed="1"/>
-    <w:lsdException w:name="Title" w:uiPriority="10" w:qFormat="1"/>
-    <w:lsdException w:name="Closing" w:semiHidden="1" w:unhideWhenUsed="1"/>
-    <w:lsdException w:name="Signature" w:semiHidden="1" w:unhideWhenUsed="1"/>
-    <w:lsdException w:name="Default Paragraph Font" w:semiHidden="1" w:uiPriority="1" w:unhideWhenUsed="1"/>
-    <w:lsdException w:name="Body Text" w:semiHidden="1" w:unhideWhenUsed="1"/>
-    <w:lsdException w:name="Body Text Indent" w:semiHidden="1" w:unhideWhenUsed="1"/>
-    <w:lsdException w:name="List Continue" w:semiHidden="1" w:unhideWhenUsed="1"/>
-    <w:lsdException w:name="List Continue 2" w:semiHidden="1" w:unhideWhenUsed="1"/>
-    <w:lsdException w:name="List Continue 3" w:semiHidden="1" w:unhideWhenUsed="1"/>
-    <w:lsdException w:name="List Continue 4" w:semiHidden="1" w:unhideWhenUsed="1"/>
-    <w:lsdException w:name="List Continue 5" w:semiHidden="1" w:unhideWhenUsed="1"/>
-    <w:lsdException w:name="Message Header" w:semiHidden="1" w:unhideWhenUsed="1"/>
-    <w:lsdException w:name="Subtitle" w:uiPriority="11" w:qFormat="1"/>
-    <w:lsdException w:name="Salutation" w:semiHidden="1" w:unhideWhenUsed="1"/>
-    <w:lsdException w:name="Date" w:semiHidden="1" w:unhideWhenUsed="1"/>
-    <w:lsdException w:name="Body Text First Indent" w:semiHidden="1" w:unhideWhenUsed="1"/>
-    <w:lsdException w:name="Body Text First Indent 2" w:semiHidden="1" w:unhideWhenUsed="1"/>
-    <w:lsdException w:name="Note Heading" w:semiHidden="1" w:unhideWhenUsed="1"/>
-    <w:lsdException w:name="Body Text 2" w:semiHidden="1" w:unhideWhenUsed="1"/>
-    <w:lsdException w:name="Body Text 3" w:semiHidden="1" w:unhideWhenUsed="1"/>
-    <w:lsdException w:name="Body Text Indent 2" w:semiHidden="1" w:unhideWhenUsed="1"/>
-    <w:lsdException w:name="Body Text Indent 3" w:semiHidden="1" w:unhideWhenUsed="1"/>
-    <w:lsdException w:name="Block Text" w:semiHidden="1" w:unhideWhenUsed="1"/>
-    <w:lsdException w:name="Hyperlink" w:semiHidden="1" w:unhideWhenUsed="1"/>
-    <w:lsdException w:name="FollowedHyperlink" w:semiHidden="1" w:unhideWhenUsed="1"/>
-    <w:lsdException w:name="Strong" w:uiPriority="22" w:qFormat="1"/>
-    <w:lsdException w:name="Emphasis" w:uiPriority="20" w:qFormat="1"/>
-    <w:lsdException w:name="Document Map" w:semiHidden="1" w:unhideWhenUsed="1"/>
-    <w:lsdException w:name="Plain Text" w:semiHidden="1" w:unhideWhenUsed="1"/>
-    <w:lsdException w:name="E-mail Signature" w:semiHidden="1" w:unhideWhenUsed="1"/>
-    <w:lsdException w:name="HTML Top of Form" w:semiHidden="1" w:unhideWhenUsed="1"/>
-    <w:lsdException w:name="HTML Bottom of Form" w:semiHidden="1" w:unhideWhenUsed="1"/>
-    <w:lsdException w:name="Normal (Web)" w:semiHidden="1" w:unhideWhenUsed="1"/>
-    <w:lsdException w:name="HTML Acronym" w:semiHidden="1" w:unhideWhenUsed="1"/>
-    <w:lsdException w:name="HTML Address" w:semiHidden="1" w:unhideWhenUsed="1"/>
-    <w:lsdException w:name="HTML Cite" w:semiHidden="1" w:unhideWhenUsed="1"/>
-    <w:lsdException w:name="HTML Code" w:semiHidden="1" w:unhideWhenUsed="1"/>
-    <w:lsdException w:name="HTML Definition" w:semiHidden="1" w:unhideWhenUsed="1"/>
-    <w:lsdException w:name="HTML Keyboard" w:semiHidden="1" w:unhideWhenUsed="1"/>
-    <w:lsdException w:name="HTML Preformatted" w:semiHidden="1" w:unhideWhenUsed="1"/>
-    <w:lsdException w:name="HTML Sample" w:semiHidden="1" w:unhideWhenUsed="1"/>
-    <w:lsdException w:name="HTML Typewriter" w:semiHidden="1" w:unhideWhenUsed="1"/>
-    <w:lsdException w:name="HTML Variable" w:semiHidden="1" w:unhideWhenUsed="1"/>
-    <w:lsdException w:name="Normal Table" w:semiHidden="1" w:unhideWhenUsed="1"/>
-    <w:lsdException w:name="annotation subject" w:semiHidden="1" w:unhideWhenUsed="1"/>
-    <w:lsdException w:name="No List" w:semiHidden="1" w:unhideWhenUsed="1"/>
-    <w:lsdException w:name="Outline List 1" w:semiHidden="1" w:unhideWhenUsed="1"/>
-    <w:lsdException w:name="Outline List 2" w:semiHidden="1" w:unhideWhenUsed="1"/>
-    <w:lsdException w:name="Outline List 3" w:semiHidden="1" w:unhideWhenUsed="1"/>
-    <w:lsdException w:name="Table Simple 1" w:semiHidden="1" w:unhideWhenUsed="1"/>
-    <w:lsdException w:name="Table Simple 2" w:semiHidden="1" w:unhideWhenUsed="1"/>
-    <w:lsdException w:name="Table Simple 3" w:semiHidden="1" w:unhideWhenUsed="1"/>
-    <w:lsdException w:name="Table Classic 1" w:semiHidden="1" w:unhideWhenUsed="1"/>
-    <w:lsdException w:name="Table Classic 2" w:semiHidden="1" w:unhideWhenUsed="1"/>
-    <w:lsdException w:name="Table Classic 3" w:semiHidden="1" w:unhideWhenUsed="1"/>
-    <w:lsdException w:name="Table Classic 4" w:semiHidden="1" w:unhideWhenUsed="1"/>
-    <w:lsdException w:name="Table Colorful 1" w:semiHidden="1" w:unhideWhenUsed="1"/>
-    <w:lsdException w:name="Table Colorful 2" w:semiHidden="1" w:unhideWhenUsed="1"/>
-    <w:lsdException w:name="Table Colorful 3" w:semiHidden="1" w:unhideWhenUsed="1"/>
-    <w:lsdException w:name="Table Columns 1" w:semiHidden="1" w:unhideWhenUsed="1"/>
-    <w:lsdException w:name="Table Columns 2" w:semiHidden="1" w:unhideWhenUsed="1"/>
-    <w:lsdException w:name="Table Columns 3" w:semiHidden="1" w:unhideWhenUsed="1"/>
-    <w:lsdException w:name="Table Columns 4" w:semiHidden="1" w:unhideWhenUsed="1"/>
-    <w:lsdException w:name="Table Columns 5" w:semiHidden="1" w:unhideWhenUsed="1"/>
-    <w:lsdException w:name="Table Grid 1" w:semiHidden="1" w:unhideWhenUsed="1"/>
-    <w:lsdException w:name="Table Grid 2" w:semiHidden="1" w:unhideWhenUsed="1"/>
-    <w:lsdException w:name="Table Grid 3" w:semiHidden="1" w:unhideWhenUsed="1"/>
-    <w:lsdException w:name="Table Grid 4" w:semiHidden="1" w:unhideWhenUsed="1"/>
-    <w:lsdException w:name="Table Grid 5" w:semiHidden="1" w:unhideWhenUsed="1"/>
-    <w:lsdException w:name="Table Grid 6" w:semiHidden="1" w:unhideWhenUsed="1"/>
-    <w:lsdException w:name="Table Grid 7" w:semiHidden="1" w:unhideWhenUsed="1"/>
-    <w:lsdException w:name="Table Grid 8" w:semiHidden="1" w:unhideWhenUsed="1"/>
-    <w:lsdException w:name="Table List 1" w:semiHidden="1" w:unhideWhenUsed="1"/>
-    <w:lsdException w:name="Table List 2" w:semiHidden="1" w:unhideWhenUsed="1"/>
-    <w:lsdException w:name="Table List 3" w:semiHidden="1" w:unhideWhenUsed="1"/>
-    <w:lsdException w:name="Table List 4" w:semiHidden="1" w:unhideWhenUsed="1"/>
-    <w:lsdException w:name="Table List 5" w:semiHidden="1" w:unhideWhenUsed="1"/>
-    <w:lsdException w:name="Table List 6" w:semiHidden="1" w:unhideWhenUsed="1"/>
-    <w:lsdException w:name="Table List 7" w:semiHidden="1" w:unhideWhenUsed="1"/>
-    <w:lsdException w:name="Table List 8" w:semiHidden="1" w:unhideWhenUsed="1"/>
-    <w:lsdException w:name="Table 3D effects 1" w:semiHidden="1" w:unhideWhenUsed="1"/>
-    <w:lsdException w:name="Table 3D effects 2" w:semiHidden="1" w:unhideWhenUsed="1"/>
-    <w:lsdException w:name="Table 3D effects 3" w:semiHidden="1" w:unhideWhenUsed="1"/>
-    <w:lsdException w:name="Table Contemporary" w:semiHidden="1" w:unhideWhenUsed="1"/>
-    <w:lsdException w:name="Table Elegant" w:semiHidden="1" w:unhideWhenUsed="1"/>
-    <w:lsdException w:name="Table Professional" w:semiHidden="1" w:unhideWhenUsed="1"/>
-    <w:lsdException w:name="Table Subtle 1" w:semiHidden="1" w:unhideWhenUsed="1"/>
-    <w:lsdException w:name="Table Subtle 2" w:semiHidden="1" w:unhideWhenUsed="1"/>
-    <w:lsdException w:name="Table Web 1" w:semiHidden="1" w:unhideWhenUsed="1"/>
-    <w:lsdException w:name="Table Web 2" w:semiHidden="1" w:unhideWhenUsed="1"/>
-    <w:lsdException w:name="Table Web 3" w:semiHidden="1" w:unhideWhenUsed="1"/>
-    <w:lsdException w:name="Balloon Text" w:semiHidden="1" w:unhideWhenUsed="1"/>
-    <w:lsdException w:name="Table Grid" w:uiPriority="59"/>
-    <w:lsdException w:name="Table Theme" w:semiHidden="1" w:unhideWhenUsed="1"/>
-    <w:lsdException w:name="Placeholder Text" w:semiHidden="1"/>
-    <w:lsdException w:name="No Spacing" w:uiPriority="1" w:qFormat="1"/>
-    <w:lsdException w:name="Light Shading" w:uiPriority="60"/>
-    <w:lsdException w:name="Light List" w:uiPriority="61"/>
-    <w:lsdException w:name="Light Grid" w:uiPriority="62"/>
-    <w:lsdException w:name="Medium Shading 1" w:uiPriority="63"/>
-    <w:lsdException w:name="Medium Shading 2" w:uiPriority="64"/>
-    <w:lsdException w:name="Medium List 1" w:uiPriority="65"/>
-    <w:lsdException w:name="Medium List 2" w:uiPriority="66"/>
-    <w:lsdException w:name="Medium Grid 1" w:uiPriority="67"/>
-    <w:lsdException w:name="Medium Grid 2" w:uiPriority="68"/>
-    <w:lsdException w:name="Medium Grid 3" w:uiPriority="69"/>
-    <w:lsdException w:name="Dark List" w:uiPriority="70"/>
-    <w:lsdException w:name="Colorful Shading" w:uiPriority="71"/>
-    <w:lsdException w:name="Colorful List" w:uiPriority="72"/>
-    <w:lsdException w:name="Colorful Grid" w:uiPriority="73"/>
-    <w:lsdException w:name="Light Shading Accent 1" w:uiPriority="60"/>
-    <w:lsdException w:name="Light List Accent 1" w:uiPriority="61"/>
-    <w:lsdException w:name="Light Grid Accent 1" w:uiPriority="62"/>
-    <w:lsdException w:name="Medium Shading 1 Accent 1" w:uiPriority="63"/>
-    <w:lsdException w:name="Medium Shading 2 Accent 1" w:uiPriority="64"/>
-    <w:lsdException w:name="Medium List 1 Accent 1" w:uiPriority="65"/>
-    <w:lsdException w:name="Revision" w:semiHidden="1"/>
-    <w:lsdException w:name="List Paragraph" w:uiPriority="34" w:qFormat="1"/>
-    <w:lsdException w:name="Quote" w:uiPriority="29" w:qFormat="1"/>
-    <w:lsdException w:name="Intense Quote" w:uiPriority="30" w:qFormat="1"/>
-    <w:lsdException w:name="Medium List 2 Accent 1" w:uiPriority="66"/>
-    <w:lsdException w:name="Medium Grid 1 Accent 1" w:uiPriority="67"/>
-    <w:lsdException w:name="Medium Grid 2 Accent 1" w:uiPriority="68"/>
-    <w:lsdException w:name="Medium Grid 3 Accent 1" w:uiPriority="69"/>
-    <w:lsdException w:name="Dark List Accent 1" w:uiPriority="70"/>
-    <w:lsdException w:name="Colorful Shading Accent 1" w:uiPriority="71"/>
-    <w:lsdException w:name="Colorful List Accent 1" w:uiPriority="72"/>
-    <w:lsdException w:name="Colorful Grid Accent 1" w:uiPriority="73"/>
-    <w:lsdException w:name="Light Shading Accent 2" w:uiPriority="60"/>
-    <w:lsdException w:name="Light List Accent 2" w:uiPriority="61"/>
-    <w:lsdException w:name="Light Grid Accent 2" w:uiPriority="62"/>
-    <w:lsdException w:name="Medium Shading 1 Accent 2" w:uiPriority="63"/>
-    <w:lsdException w:name="Medium Shading 2 Accent 2" w:uiPriority="64"/>
-    <w:lsdException w:name="Medium List 1 Accent 2" w:uiPriority="65"/>
-    <w:lsdException w:name="Medium List 2 Accent 2" w:uiPriority="66"/>
-    <w:lsdException w:name="Medium Grid 1 Accent 2" w:uiPriority="67"/>
-    <w:lsdException w:name="Medium Grid 2 Accent 2" w:uiPriority="68"/>
-    <w:lsdException w:name="Medium Grid 3 Accent 2" w:uiPriority="69"/>
-    <w:lsdException w:name="Dark List Accent 2" w:uiPriority="70"/>
-    <w:lsdException w:name="Colorful Shading Accent 2" w:uiPriority="71"/>
-    <w:lsdException w:name="Colorful List Accent 2" w:uiPriority="72"/>
-    <w:lsdException w:name="Colorful Grid Accent 2" w:uiPriority="73"/>
-    <w:lsdException w:name="Light Shading Accent 3" w:uiPriority="60"/>
-    <w:lsdException w:name="Light List Accent 3" w:uiPriority="61"/>
-    <w:lsdException w:name="Light Grid Accent 3" w:uiPriority="62"/>
-    <w:lsdException w:name="Medium Shading 1 Accent 3" w:uiPriority="63"/>
-    <w:lsdException w:name="Medium Shading 2 Accent 3" w:uiPriority="64"/>
-    <w:lsdException w:name="Medium List 1 Accent 3" w:uiPriority="65"/>
-    <w:lsdException w:name="Medium List 2 Accent 3" w:uiPriority="66"/>
-    <w:lsdException w:name="Medium Grid 1 Accent 3" w:uiPriority="67"/>
-    <w:lsdException w:name="Medium Grid 2 Accent 3" w:uiPriority="68"/>
-    <w:lsdException w:name="Medium Grid 3 Accent 3" w:uiPriority="69"/>
-    <w:lsdException w:name="Dark List Accent 3" w:uiPriority="70"/>
-    <w:lsdException w:name="Colorful Shading Accent 3" w:uiPriority="71"/>
-    <w:lsdException w:name="Colorful List Accent 3" w:uiPriority="72"/>
-    <w:lsdException w:name="Colorful Grid Accent 3" w:uiPriority="73"/>
-    <w:lsdException w:name="Light Shading Accent 4" w:uiPriority="60"/>
-    <w:lsdException w:name="Light List Accent 4" w:uiPriority="61"/>
-    <w:lsdException w:name="Light Grid Accent 4" w:uiPriority="62"/>
-    <w:lsdException w:name="Medium Shading 1 Accent 4" w:uiPriority="63"/>
-    <w:lsdException w:name="Medium Shading 2 Accent 4" w:uiPriority="64"/>
-    <w:lsdException w:name="Medium List 1 Accent 4" w:uiPriority="65"/>
-    <w:lsdException w:name="Medium List 2 Accent 4" w:uiPriority="66"/>
-    <w:lsdException w:name="Medium Grid 1 Accent 4" w:uiPriority="67"/>
-    <w:lsdException w:name="Medium Grid 2 Accent 4" w:uiPriority="68"/>
-    <w:lsdException w:name="Medium Grid 3 Accent 4" w:uiPriority="69"/>
-    <w:lsdException w:name="Dark List Accent 4" w:uiPriority="70"/>
-    <w:lsdException w:name="Colorful Shading Accent 4" w:uiPriority="71"/>
-    <w:lsdException w:name="Colorful List Accent 4" w:uiPriority="72"/>
-    <w:lsdException w:name="Colorful Grid Accent 4" w:uiPriority="73"/>
-    <w:lsdException w:name="Light Shading Accent 5" w:uiPriority="60"/>
-    <w:lsdException w:name="Light List Accent 5" w:uiPriority="61"/>
-    <w:lsdException w:name="Light Grid Accent 5" w:uiPriority="62"/>
-    <w:lsdException w:name="Medium Shading 1 Accent 5" w:uiPriority="63"/>
-    <w:lsdException w:name="Medium Shading 2 Accent 5" w:uiPriority="64"/>
-    <w:lsdException w:name="Medium List 1 Accent 5" w:uiPriority="65"/>
-    <w:lsdException w:name="Medium List 2 Accent 5" w:uiPriority="66"/>
-    <w:lsdException w:name="Medium Grid 1 Accent 5" w:uiPriority="67"/>
-    <w:lsdException w:name="Medium Grid 2 Accent 5" w:uiPriority="68"/>
-    <w:lsdException w:name="Medium Grid 3 Accent 5" w:uiPriority="69"/>
-    <w:lsdException w:name="Dark List Accent 5" w:uiPriority="70"/>
-    <w:lsdException w:name="Colorful Shading Accent 5" w:uiPriority="71"/>
-    <w:lsdException w:name="Colorful List Accent 5" w:uiPriority="72"/>
-    <w:lsdException w:name="Colorful Grid Accent 5" w:uiPriority="73"/>
-    <w:lsdException w:name="Light Shading Accent 6" w:uiPriority="60"/>
-    <w:lsdException w:name="Light List Accent 6" w:uiPriority="61"/>
-    <w:lsdException w:name="Light Grid Accent 6" w:uiPriority="62"/>
-    <w:lsdException w:name="Medium Shading 1 Accent 6" w:uiPriority="63"/>
-    <w:lsdException w:name="Medium Shading 2 Accent 6" w:uiPriority="64"/>
-    <w:lsdException w:name="Medium List 1 Accent 6" w:uiPriority="65"/>
-    <w:lsdException w:name="Medium List 2 Accent 6" w:uiPriority="66"/>
-    <w:lsdException w:name="Medium Grid 1 Accent 6" w:uiPriority="67"/>
-    <w:lsdException w:name="Medium Grid 2 Accent 6" w:uiPriority="68"/>
-    <w:lsdException w:name="Medium Grid 3 Accent 6" w:uiPriority="69"/>
-    <w:lsdException w:name="Dark List Accent 6" w:uiPriority="70"/>
-    <w:lsdException w:name="Colorful Shading Accent 6" w:uiPriority="71"/>
-    <w:lsdException w:name="Colorful List Accent 6" w:uiPriority="72"/>
-    <w:lsdException w:name="Colorful Grid Accent 6" w:uiPriority="73"/>
-    <w:lsdException w:name="Subtle Emphasis" w:uiPriority="19" w:qFormat="1"/>
-    <w:lsdException w:name="Intense Emphasis" w:uiPriority="21" w:qFormat="1"/>
-    <w:lsdException w:name="Subtle Reference" w:uiPriority="31" w:qFormat="1"/>
-    <w:lsdException w:name="Intense Reference" w:uiPriority="32" w:qFormat="1"/>
-    <w:lsdException w:name="Book Title" w:uiPriority="33" w:qFormat="1"/>
-    <w:lsdException w:name="Bibliography" w:semiHidden="1" w:uiPriority="37" w:unhideWhenUsed="1"/>
-    <w:lsdException w:name="TOC Heading" w:semiHidden="1" w:uiPriority="39" w:unhideWhenUsed="1" w:qFormat="1"/>
-    <w:lsdException w:name="Grid Table 4" w:uiPriority="49"/>
-    <w:lsdException w:name="Grid Table 5 Dark" w:uiPriority="50"/>
-    <w:lsdException w:name="Grid Table 6 Colorful" w:uiPriority="51"/>
-    <w:lsdException w:name="Grid Table 7 Colorful" w:uiPriority="52"/>
-    <w:lsdException w:name="Grid Table 1 Light Accent 1" w:uiPriority="46"/>
-    <w:lsdException w:name="Grid Table 2 Accent 1" w:uiPriority="47"/>
-    <w:lsdException w:name="Grid Table 3 Accent 1" w:uiPriority="48"/>
-    <w:lsdException w:name="Grid Table 4 Accent 1" w:uiPriority="49"/>
-    <w:lsdException w:name="Grid Table 5 Dark Accent 1" w:uiPriority="50"/>
-    <w:lsdException w:name="Grid Table 6 Colorful Accent 1" w:uiPriority="51"/>
-    <w:lsdException w:name="Grid Table 7 Colorful Accent 1" w:uiPriority="52"/>
-    <w:lsdException w:name="Grid Table 1 Light Accent 2" w:uiPriority="46"/>
-    <w:lsdException w:name="Grid Table 2 Accent 2" w:uiPriority="47"/>
-    <w:lsdException w:name="Grid Table 3 Accent 2" w:uiPriority="48"/>
-    <w:lsdException w:name="Grid Table 4 Accent 2" w:uiPriority="49"/>
-    <w:lsdException w:name="Grid Table 5 Dark Accent 2" w:uiPriority="50"/>
-    <w:lsdException w:name="Grid Table 6 Colorful Accent 2" w:uiPriority="51"/>
-    <w:lsdException w:name="Grid Table 7 Colorful Accent 2" w:uiPriority="52"/>
-    <w:lsdException w:name="Grid Table 1 Light Accent 3" w:uiPriority="46"/>
-    <w:lsdException w:name="Grid Table 2 Accent 3" w:uiPriority="47"/>
-    <w:lsdException w:name="Grid Table 3 Accent 3" w:uiPriority="48"/>
-    <w:lsdException w:name="Grid Table 4 Accent 3" w:uiPriority="49"/>
-    <w:lsdException w:name="Grid Table 5 Dark Accent 3" w:uiPriority="50"/>
-    <w:lsdException w:name="Grid Table 6 Colorful Accent 3" w:uiPriority="51"/>
-    <w:lsdException w:name="Grid Table 7 Colorful Accent 3" w:uiPriority="52"/>
-    <w:lsdException w:name="Grid Table 1 Light Accent 4" w:uiPriority="46"/>
-    <w:lsdException w:name="Grid Table 2 Accent 4" w:uiPriority="47"/>
-    <w:lsdException w:name="Grid Table 3 Accent 4" w:uiPriority="48"/>
-    <w:lsdException w:name="Grid Table 4 Accent 4" w:uiPriority="49"/>
-    <w:lsdException w:name="Grid Table 5 Dark Accent 4" w:uiPriority="50"/>
-    <w:lsdException w:name="Grid Table 6 Colorful Accent 4" w:uiPriority="51"/>
-    <w:lsdException w:name="Grid Table 7 Colorful Accent 4" w:uiPriority="52"/>
-    <w:lsdException w:name="Grid Table 1 Light Accent 5" w:uiPriority="46"/>
-    <w:lsdException w:name="Grid Table 2 Accent 5" w:uiPriority="47"/>
-    <w:lsdException w:name="Grid Table 3 Accent 5" w:uiPriority="48"/>
-    <w:lsdException w:name="Grid Table 4 Accent 5" w:uiPriority="49"/>
-    <w:lsdException w:name="Grid Table 5 Dark Accent 5" w:uiPriority="50"/>
-    <w:lsdException w:name="Grid Table 6 Colorful Accent 5" w:uiPriority="51"/>
-    <w:lsdException w:name="Grid Table 7 Colorful Accent 5" w:uiPriority="52"/>
-    <w:lsdException w:name="Grid Table 1 Light Accent 6" w:uiPriority="46"/>
-    <w:lsdException w:name="Grid Table 2 Accent 6" w:uiPriority="47"/>
-    <w:lsdException w:name="Grid Table 3 Accent 6" w:uiPriority="48"/>
-    <w:lsdException w:name="Grid Table 4 Accent 6" w:uiPriority="49"/>
-    <w:lsdException w:name="Grid Table 5 Dark Accent 6" w:uiPriority="50"/>
-    <w:lsdException w:name="Grid Table 6 Colorful Accent 6" w:uiPriority="51"/>
-    <w:lsdException w:name="Grid Table 7 Colorful Accent 6" w:uiPriority="52"/>
-    <w:lsdException w:name="List Table 1 Light" w:uiPriority="46"/>
-    <w:lsdException w:name="List Table 2" w:uiPriority="47"/>
-    <w:lsdException w:name="List Table 3" w:uiPriority="48"/>
-    <w:lsdException w:name="List Table 4" w:uiPriority="49"/>
-    <w:lsdException w:name="List Table 5 Dark" w:uiPriority="50"/>
-    <w:lsdException w:name="List Table 6 Colorful" w:uiPriority="51"/>
-    <w:lsdException w:name="List Table 7 Colorful" w:uiPriority="52"/>
-    <w:lsdException w:name="List Table 1 Light Accent 1" w:uiPriority="46"/>
-    <w:lsdException w:name="List Table 2 Accent 1" w:uiPriority="47"/>
-    <w:lsdException w:name="List Table 3 Accent 1" w:uiPriority="48"/>
-    <w:lsdException w:name="List Table 4 Accent 1" w:uiPriority="49"/>
-    <w:lsdException w:name="List Table 5 Dark Accent 1" w:uiPriority="50"/>
-    <w:lsdException w:name="List Table 6 Colorful Accent 1" w:uiPriority="51"/>
-    <w:lsdException w:name="List Table 7 Colorful Accent 1" w:uiPriority="52"/>
-    <w:lsdException w:name="List Table 1 Light Accent 2" w:uiPriority="46"/>
-    <w:lsdException w:name="List Table 2 Accent 2" w:uiPriority="47"/>
-    <w:lsdException w:name="List Table 3 Accent 2" w:uiPriority="48"/>
-    <w:lsdException w:name="List Table 4 Accent 2" w:uiPriority="49"/>
-    <w:lsdException w:name="List Table 5 Dark Accent 2" w:uiPriority="50"/>
-    <w:lsdException w:name="List Table 6 Colorful Accent 2" w:uiPriority="51"/>
-    <w:lsdException w:name="List Table 7 Colorful Accent 2" w:uiPriority="52"/>
-    <w:lsdException w:name="List Table 1 Light Accent 3" w:uiPriority="46"/>
-    <w:lsdException w:name="List Table 2 Accent 3" w:uiPriority="47"/>
-    <w:lsdException w:name="List Table 3 Accent 3" w:uiPriority="48"/>
-    <w:lsdException w:name="List Table 4 Accent 3" w:uiPriority="49"/>
-    <w:lsdException w:name="List Table 5 Dark Accent 3" w:uiPriority="50"/>
-    <w:lsdException w:name="List Table 6 Colorful Accent 3" w:uiPriority="51"/>
-    <w:lsdException w:name="List Table 7 Colorful Accent 3" w:uiPriority="52"/>
-    <w:lsdException w:name="List Table 1 Light Accent 4" w:uiPriority="46"/>
-    <w:lsdException w:name="List Table 2 Accent 4" w:uiPriority="47"/>
-    <w:lsdException w:name="List Table 3 Accent 4" w:uiPriority="48"/>
-    <w:lsdException w:name="List Table 4 Accent 4" w:uiPriority="49"/>
-    <w:lsdException w:name="List Table 5 Dark Accent 4" w:uiPriority="50"/>
-    <w:lsdException w:name="List Table 6 Colorful Accent 4" w:uiPriority="51"/>
-    <w:lsdException w:name="List Table 7 Colorful Accent 4" w:uiPriority="52"/>
-    <w:lsdException w:name="List Table 1 Light Accent 5" w:uiPriority="46"/>
-    <w:lsdException w:name="List Table 2 Accent 5" w:uiPriority="47"/>
-    <w:lsdException w:name="List Table 3 Accent 5" w:uiPriority="48"/>
-    <w:lsdException w:name="List Table 4 Accent 5" w:uiPriority="49"/>
-    <w:lsdException w:name="List Table 5 Dark Accent 5" w:uiPriority="50"/>
-    <w:lsdException w:name="List Table 6 Colorful Accent 5" w:uiPriority="51"/>
-    <w:lsdException w:name="List Table 7 Colorful Accent 5" w:uiPriority="52"/>
-    <w:lsdException w:name="List Table 1 Light Accent 6" w:uiPriority="46"/>
-    <w:lsdException w:name="List Table 2 Accent 6" w:uiPriority="47"/>
-    <w:lsdException w:name="List Table 3 Accent 6" w:uiPriority="48"/>
-    <w:lsdException w:name="List Table 4 Accent 6" w:uiPriority="49"/>
-    <w:lsdException w:name="List Table 5 Dark Accent 6" w:uiPriority="50"/>
-    <w:lsdException w:name="List Table 6 Colorful Accent 6" w:uiPriority="51"/>
-    <w:lsdException w:name="List Table 7 Colorful Accent 6" w:uiPriority="52"/>
+  <w:latentStyles w:defLockedState="0" w:defUIPriority="99" w:defSemiHidden="1" w:defUnhideWhenUsed="1" w:defQFormat="0" w:count="267">
+    <w:lsdException w:name="Normal" w:semiHidden="0" w:uiPriority="0" w:unhideWhenUsed="0" w:qFormat="1"/>
+    <w:lsdException w:name="heading 1" w:semiHidden="0" w:uiPriority="9" w:unhideWhenUsed="0" w:qFormat="1"/>
+    <w:lsdException w:name="heading 2" w:uiPriority="9" w:qFormat="1"/>
+    <w:lsdException w:name="heading 3" w:uiPriority="9" w:qFormat="1"/>
+    <w:lsdException w:name="heading 4" w:uiPriority="9" w:qFormat="1"/>
+    <w:lsdException w:name="heading 5" w:uiPriority="9" w:qFormat="1"/>
+    <w:lsdException w:name="heading 6" w:uiPriority="9" w:qFormat="1"/>
+    <w:lsdException w:name="heading 7" w:uiPriority="9" w:qFormat="1"/>
+    <w:lsdException w:name="heading 8" w:uiPriority="9" w:qFormat="1"/>
+    <w:lsdException w:name="heading 9" w:uiPriority="9" w:qFormat="1"/>
+    <w:lsdException w:name="toc 1" w:uiPriority="39"/>
+    <w:lsdException w:name="toc 2" w:uiPriority="39"/>
+    <w:lsdException w:name="toc 3" w:uiPriority="39"/>
+    <w:lsdException w:name="toc 4" w:uiPriority="39"/>
+    <w:lsdException w:name="toc 5" w:uiPriority="39"/>
+    <w:lsdException w:name="toc 6" w:uiPriority="39"/>
+    <w:lsdException w:name="toc 7" w:uiPriority="39"/>
+    <w:lsdException w:name="toc 8" w:uiPriority="39"/>
+    <w:lsdException w:name="toc 9" w:uiPriority="39"/>
+    <w:lsdException w:name="caption" w:uiPriority="35" w:qFormat="1"/>
+    <w:lsdException w:name="Title" w:semiHidden="0" w:uiPriority="10" w:unhideWhenUsed="0" w:qFormat="1"/>
+    <w:lsdException w:name="Default Paragraph Font" w:uiPriority="1"/>
+    <w:lsdException w:name="Subtitle" w:semiHidden="0" w:uiPriority="11" w:unhideWhenUsed="0" w:qFormat="1"/>
+    <w:lsdException w:name="Strong" w:semiHidden="0" w:uiPriority="22" w:unhideWhenUsed="0" w:qFormat="1"/>
+    <w:lsdException w:name="Emphasis" w:semiHidden="0" w:uiPriority="20" w:unhideWhenUsed="0" w:qFormat="1"/>
+    <w:lsdException w:name="Table Grid" w:semiHidden="0" w:uiPriority="59" w:unhideWhenUsed="0"/>
+    <w:lsdException w:name="Placeholder Text" w:unhideWhenUsed="0"/>
+    <w:lsdException w:name="No Spacing" w:semiHidden="0" w:uiPriority="1" w:unhideWhenUsed="0" w:qFormat="1"/>
+    <w:lsdException w:name="Light Shading" w:semiHidden="0" w:uiPriority="60" w:unhideWhenUsed="0"/>
+    <w:lsdException w:name="Light List" w:semiHidden="0" w:uiPriority="61" w:unhideWhenUsed="0"/>
+    <w:lsdException w:name="Light Grid" w:semiHidden="0" w:uiPriority="62" w:unhideWhenUsed="0"/>
+    <w:lsdException w:name="Medium Shading 1" w:semiHidden="0" w:uiPriority="63" w:unhideWhenUsed="0"/>
+    <w:lsdException w:name="Medium Shading 2" w:semiHidden="0" w:uiPriority="64" w:unhideWhenUsed="0"/>
+    <w:lsdException w:name="Medium List 1" w:semiHidden="0" w:uiPriority="65" w:unhideWhenUsed="0"/>
+    <w:lsdException w:name="Medium List 2" w:semiHidden="0" w:uiPriority="66" w:unhideWhenUsed="0"/>
+    <w:lsdException w:name="Medium Grid 1" w:semiHidden="0" w:uiPriority="67" w:unhideWhenUsed="0"/>
+    <w:lsdException w:name="Medium Grid 2" w:semiHidden="0" w:uiPriority="68" w:unhideWhenUsed="0"/>
+    <w:lsdException w:name="Medium Grid 3" w:semiHidden="0" w:uiPriority="69" w:unhideWhenUsed="0"/>
+    <w:lsdException w:name="Dark List" w:semiHidden="0" w:uiPriority="70" w:unhideWhenUsed="0"/>
+    <w:lsdException w:name="Colorful Shading" w:semiHidden="0" w:uiPriority="71" w:unhideWhenUsed="0"/>
+    <w:lsdException w:name="Colorful List" w:semiHidden="0" w:uiPriority="72" w:unhideWhenUsed="0"/>
+    <w:lsdException w:name="Colorful Grid" w:semiHidden="0" w:uiPriority="73" w:unhideWhenUsed="0"/>
+    <w:lsdException w:name="Light Shading Accent 1" w:semiHidden="0" w:uiPriority="60" w:unhideWhenUsed="0"/>
+    <w:lsdException w:name="Light List Accent 1" w:semiHidden="0" w:uiPriority="61" w:unhideWhenUsed="0"/>
+    <w:lsdException w:name="Light Grid Accent 1" w:semiHidden="0" w:uiPriority="62" w:unhideWhenUsed="0"/>
+    <w:lsdException w:name="Medium Shading 1 Accent 1" w:semiHidden="0" w:uiPriority="63" w:unhideWhenUsed="0"/>
+    <w:lsdException w:name="Medium Shading 2 Accent 1" w:semiHidden="0" w:uiPriority="64" w:unhideWhenUsed="0"/>
+    <w:lsdException w:name="Medium List 1 Accent 1" w:semiHidden="0" w:uiPriority="65" w:unhideWhenUsed="0"/>
+    <w:lsdException w:name="Revision" w:unhideWhenUsed="0"/>
+    <w:lsdException w:name="List Paragraph" w:semiHidden="0" w:uiPriority="34" w:unhideWhenUsed="0" w:qFormat="1"/>
+    <w:lsdException w:name="Quote" w:semiHidden="0" w:uiPriority="29" w:unhideWhenUsed="0" w:qFormat="1"/>
+    <w:lsdException w:name="Intense Quote" w:semiHidden="0" w:uiPriority="30" w:unhideWhenUsed="0" w:qFormat="1"/>
+    <w:lsdException w:name="Medium List 2 Accent 1" w:semiHidden="0" w:uiPriority="66" w:unhideWhenUsed="0"/>
+    <w:lsdException w:name="Medium Grid 1 Accent 1" w:semiHidden="0" w:uiPriority="67" w:unhideWhenUsed="0"/>
+    <w:lsdException w:name="Medium Grid 2 Accent 1" w:semiHidden="0" w:uiPriority="68" w:unhideWhenUsed="0"/>
+    <w:lsdException w:name="Medium Grid 3 Accent 1" w:semiHidden="0" w:uiPriority="69" w:unhideWhenUsed="0"/>
+    <w:lsdException w:name="Dark List Accent 1" w:semiHidden="0" w:uiPriority="70" w:unhideWhenUsed="0"/>
+    <w:lsdException w:name="Colorful Shading Accent 1" w:semiHidden="0" w:uiPriority="71" w:unhideWhenUsed="0"/>
+    <w:lsdException w:name="Colorful List Accent 1" w:semiHidden="0" w:uiPriority="72" w:unhideWhenUsed="0"/>
+    <w:lsdException w:name="Colorful Grid Accent 1" w:semiHidden="0" w:uiPriority="73" w:unhideWhenUsed="0"/>
+    <w:lsdException w:name="Light Shading Accent 2" w:semiHidden="0" w:uiPriority="60" w:unhideWhenUsed="0"/>
+    <w:lsdException w:name="Light List Accent 2" w:semiHidden="0" w:uiPriority="61" w:unhideWhenUsed="0"/>
+    <w:lsdException w:name="Light Grid Accent 2" w:semiHidden="0" w:uiPriority="62" w:unhideWhenUsed="0"/>
+    <w:lsdException w:name="Medium Shading 1 Accent 2" w:semiHidden="0" w:uiPriority="63" w:unhideWhenUsed="0"/>
+    <w:lsdException w:name="Medium Shading 2 Accent 2" w:semiHidden="0" w:uiPriority="64" w:unhideWhenUsed="0"/>
+    <w:lsdException w:name="Medium List 1 Accent 2" w:semiHidden="0" w:uiPriority="65" w:unhideWhenUsed="0"/>
+    <w:lsdException w:name="Medium List 2 Accent 2" w:semiHidden="0" w:uiPriority="66" w:unhideWhenUsed="0"/>
+    <w:lsdException w:name="Medium Grid 1 Accent 2" w:semiHidden="0" w:uiPriority="67" w:unhideWhenUsed="0"/>
+    <w:lsdException w:name="Medium Grid 2 Accent 2" w:semiHidden="0" w:uiPriority="68" w:unhideWhenUsed="0"/>
+    <w:lsdException w:name="Medium Grid 3 Accent 2" w:semiHidden="0" w:uiPriority="69" w:unhideWhenUsed="0"/>
+    <w:lsdException w:name="Dark List Accent 2" w:semiHidden="0" w:uiPriority="70" w:unhideWhenUsed="0"/>
+    <w:lsdException w:name="Colorful Shading Accent 2" w:semiHidden="0" w:uiPriority="71" w:unhideWhenUsed="0"/>
+    <w:lsdException w:name="Colorful List Accent 2" w:semiHidden="0" w:uiPriority="72" w:unhideWhenUsed="0"/>
+    <w:lsdException w:name="Colorful Grid Accent 2" w:semiHidden="0" w:uiPriority="73" w:unhideWhenUsed="0"/>
+    <w:lsdException w:name="Light Shading Accent 3" w:semiHidden="0" w:uiPriority="60" w:unhideWhenUsed="0"/>
+    <w:lsdException w:name="Light List Accent 3" w:semiHidden="0" w:uiPriority="61" w:unhideWhenUsed="0"/>
+    <w:lsdException w:name="Light Grid Accent 3" w:semiHidden="0" w:uiPriority="62" w:unhideWhenUsed="0"/>
+    <w:lsdException w:name="Medium Shading 1 Accent 3" w:semiHidden="0" w:uiPriority="63" w:unhideWhenUsed="0"/>
+    <w:lsdException w:name="Medium Shading 2 Accent 3" w:semiHidden="0" w:uiPriority="64" w:unhideWhenUsed="0"/>
+    <w:lsdException w:name="Medium List 1 Accent 3" w:semiHidden="0" w:uiPriority="65" w:unhideWhenUsed="0"/>
+    <w:lsdException w:name="Medium List 2 Accent 3" w:semiHidden="0" w:uiPriority="66" w:unhideWhenUsed="0"/>
+    <w:lsdException w:name="Medium Grid 1 Accent 3" w:semiHidden="0" w:uiPriority="67" w:unhideWhenUsed="0"/>
+    <w:lsdException w:name="Medium Grid 2 Accent 3" w:semiHidden="0" w:uiPriority="68" w:unhideWhenUsed="0"/>
+    <w:lsdException w:name="Medium Grid 3 Accent 3" w:semiHidden="0" w:uiPriority="69" w:unhideWhenUsed="0"/>
+    <w:lsdException w:name="Dark List Accent 3" w:semiHidden="0" w:uiPriority="70" w:unhideWhenUsed="0"/>
+    <w:lsdException w:name="Colorful Shading Accent 3" w:semiHidden="0" w:uiPriority="71" w:unhideWhenUsed="0"/>
+    <w:lsdException w:name="Colorful List Accent 3" w:semiHidden="0" w:uiPriority="72" w:unhideWhenUsed="0"/>
+    <w:lsdException w:name="Colorful Grid Accent 3" w:semiHidden="0" w:uiPriority="73" w:unhideWhenUsed="0"/>
+    <w:lsdException w:name="Light Shading Accent 4" w:semiHidden="0" w:uiPriority="60" w:unhideWhenUsed="0"/>
+    <w:lsdException w:name="Light List Accent 4" w:semiHidden="0" w:uiPriority="61" w:unhideWhenUsed="0"/>
+    <w:lsdException w:name="Light Grid Accent 4" w:semiHidden="0" w:uiPriority="62" w:unhideWhenUsed="0"/>
+    <w:lsdException w:name="Medium Shading 1 Accent 4" w:semiHidden="0" w:uiPriority="63" w:unhideWhenUsed="0"/>
+    <w:lsdException w:name="Medium Shading 2 Accent 4" w:semiHidden="0" w:uiPriority="64" w:unhideWhenUsed="0"/>
+    <w:lsdException w:name="Medium List 1 Accent 4" w:semiHidden="0" w:uiPriority="65" w:unhideWhenUsed="0"/>
+    <w:lsdException w:name="Medium List 2 Accent 4" w:semiHidden="0" w:uiPriority="66" w:unhideWhenUsed="0"/>
+    <w:lsdException w:name="Medium Grid 1 Accent 4" w:semiHidden="0" w:uiPriority="67" w:unhideWhenUsed="0"/>
+    <w:lsdException w:name="Medium Grid 2 Accent 4" w:semiHidden="0" w:uiPriority="68" w:unhideWhenUsed="0"/>
+    <w:lsdException w:name="Medium Grid 3 Accent 4" w:semiHidden="0" w:uiPriority="69" w:unhideWhenUsed="0"/>
+    <w:lsdException w:name="Dark List Accent 4" w:semiHidden="0" w:uiPriority="70" w:unhideWhenUsed="0"/>
+    <w:lsdException w:name="Colorful Shading Accent 4" w:semiHidden="0" w:uiPriority="71" w:unhideWhenUsed="0"/>
+    <w:lsdException w:name="Colorful List Accent 4" w:semiHidden="0" w:uiPriority="72" w:unhideWhenUsed="0"/>
+    <w:lsdException w:name="Colorful Grid Accent 4" w:semiHidden="0" w:uiPriority="73" w:unhideWhenUsed="0"/>
+    <w:lsdException w:name="Light Shading Accent 5" w:semiHidden="0" w:uiPriority="60" w:unhideWhenUsed="0"/>
+    <w:lsdException w:name="Light List Accent 5" w:semiHidden="0" w:uiPriority="61" w:unhideWhenUsed="0"/>
+    <w:lsdException w:name="Light Grid Accent 5" w:semiHidden="0" w:uiPriority="62" w:unhideWhenUsed="0"/>
+    <w:lsdException w:name="Medium Shading 1 Accent 5" w:semiHidden="0" w:uiPriority="63" w:unhideWhenUsed="0"/>
+    <w:lsdException w:name="Medium Shading 2 Accent 5" w:semiHidden="0" w:uiPriority="64" w:unhideWhenUsed="0"/>
+    <w:lsdException w:name="Medium List 1 Accent 5" w:semiHidden="0" w:uiPriority="65" w:unhideWhenUsed="0"/>
+    <w:lsdException w:name="Medium List 2 Accent 5" w:semiHidden="0" w:uiPriority="66" w:unhideWhenUsed="0"/>
+    <w:lsdException w:name="Medium Grid 1 Accent 5" w:semiHidden="0" w:uiPriority="67" w:unhideWhenUsed="0"/>
+    <w:lsdException w:name="Medium Grid 2 Accent 5" w:semiHidden="0" w:uiPriority="68" w:unhideWhenUsed="0"/>
+    <w:lsdException w:name="Medium Grid 3 Accent 5" w:semiHidden="0" w:uiPriority="69" w:unhideWhenUsed="0"/>
+    <w:lsdException w:name="Dark List Accent 5" w:semiHidden="0" w:uiPriority="70" w:unhideWhenUsed="0"/>
+    <w:lsdException w:name="Colorful Shading Accent 5" w:semiHidden="0" w:uiPriority="71" w:unhideWhenUsed="0"/>
+    <w:lsdException w:name="Colorful List Accent 5" w:semiHidden="0" w:uiPriority="72" w:unhideWhenUsed="0"/>
+    <w:lsdException w:name="Colorful Grid Accent 5" w:semiHidden="0" w:uiPriority="73" w:unhideWhenUsed="0"/>
+    <w:lsdException w:name="Light Shading Accent 6" w:semiHidden="0" w:uiPriority="60" w:unhideWhenUsed="0"/>
+    <w:lsdException w:name="Light List Accent 6" w:semiHidden="0" w:uiPriority="61" w:unhideWhenUsed="0"/>
+    <w:lsdException w:name="Light Grid Accent 6" w:semiHidden="0" w:uiPriority="62" w:unhideWhenUsed="0"/>
+    <w:lsdException w:name="Medium Shading 1 Accent 6" w:semiHidden="0" w:uiPriority="63" w:unhideWhenUsed="0"/>
+    <w:lsdException w:name="Medium Shading 2 Accent 6" w:semiHidden="0" w:uiPriority="64" w:unhideWhenUsed="0"/>
+    <w:lsdException w:name="Medium List 1 Accent 6" w:semiHidden="0" w:uiPriority="65" w:unhideWhenUsed="0"/>
+    <w:lsdException w:name="Medium List 2 Accent 6" w:semiHidden="0" w:uiPriority="66" w:unhideWhenUsed="0"/>
+    <w:lsdException w:name="Medium Grid 1 Accent 6" w:semiHidden="0" w:uiPriority="67" w:unhideWhenUsed="0"/>
+    <w:lsdException w:name="Medium Grid 2 Accent 6" w:semiHidden="0" w:uiPriority="68" w:unhideWhenUsed="0"/>
+    <w:lsdException w:name="Medium Grid 3 Accent 6" w:semiHidden="0" w:uiPriority="69" w:unhideWhenUsed="0"/>
+    <w:lsdException w:name="Dark List Accent 6" w:semiHidden="0" w:uiPriority="70" w:unhideWhenUsed="0"/>
+    <w:lsdException w:name="Colorful Shading Accent 6" w:semiHidden="0" w:uiPriority="71" w:unhideWhenUsed="0"/>
+    <w:lsdException w:name="Colorful List Accent 6" w:semiHidden="0" w:uiPriority="72" w:unhideWhenUsed="0"/>
+    <w:lsdException w:name="Colorful Grid Accent 6" w:semiHidden="0" w:uiPriority="73" w:unhideWhenUsed="0"/>
+    <w:lsdException w:name="Subtle Emphasis" w:semiHidden="0" w:uiPriority="19" w:unhideWhenUsed="0" w:qFormat="1"/>
+    <w:lsdException w:name="Intense Emphasis" w:semiHidden="0" w:uiPriority="21" w:unhideWhenUsed="0" w:qFormat="1"/>
+    <w:lsdException w:name="Subtle Reference" w:semiHidden="0" w:uiPriority="31" w:unhideWhenUsed="0" w:qFormat="1"/>
+    <w:lsdException w:name="Intense Reference" w:semiHidden="0" w:uiPriority="32" w:unhideWhenUsed="0" w:qFormat="1"/>
+    <w:lsdException w:name="Book Title" w:semiHidden="0" w:uiPriority="33" w:unhideWhenUsed="0" w:qFormat="1"/>
+    <w:lsdException w:name="Bibliography" w:uiPriority="37"/>
+    <w:lsdException w:name="TOC Heading" w:uiPriority="39" w:qFormat="1"/>
   </w:latentStyles>
   <w:style w:type="paragraph" w:default="1" w:styleId="Normal">
     <w:name w:val="Normal"/>
@@ -2621,7 +2544,6 @@
       <w:spacing w:after="0"/>
     </w:pPr>
     <w:tblPr>
-      <w:tblInd w:w="0" w:type="dxa"/>
       <w:tblBorders>
         <w:top w:val="single" w:sz="4" w:space="0" w:color="auto"/>
         <w:left w:val="single" w:sz="4" w:space="0" w:color="auto"/>
@@ -2630,12 +2552,6 @@
         <w:insideH w:val="single" w:sz="4" w:space="0" w:color="auto"/>
         <w:insideV w:val="single" w:sz="4" w:space="0" w:color="auto"/>
       </w:tblBorders>
-      <w:tblCellMar>
-        <w:top w:w="0" w:type="dxa"/>
-        <w:left w:w="108" w:type="dxa"/>
-        <w:bottom w:w="0" w:type="dxa"/>
-        <w:right w:w="108" w:type="dxa"/>
-      </w:tblCellMar>
     </w:tblPr>
   </w:style>
   <w:style w:type="paragraph" w:styleId="Textodeglobo">
@@ -2663,6 +2579,480 @@
       <w:rFonts w:ascii="Lucida Grande" w:hAnsi="Lucida Grande" w:cs="Lucida Grande"/>
       <w:sz w:val="18"/>
       <w:szCs w:val="18"/>
+      <w:lang w:eastAsia="es-ES"/>
+    </w:rPr>
+  </w:style>
+  <w:style w:type="character" w:styleId="Refdecomentario">
+    <w:name w:val="annotation reference"/>
+    <w:basedOn w:val="Fuentedeprrafopredeter"/>
+    <w:uiPriority w:val="99"/>
+    <w:semiHidden/>
+    <w:unhideWhenUsed/>
+    <w:rsid w:val="006F6C33"/>
+    <w:rPr>
+      <w:sz w:val="16"/>
+      <w:szCs w:val="16"/>
+    </w:rPr>
+  </w:style>
+  <w:style w:type="paragraph" w:styleId="Textocomentario">
+    <w:name w:val="annotation text"/>
+    <w:basedOn w:val="Normal"/>
+    <w:link w:val="TextocomentarioCar"/>
+    <w:uiPriority w:val="99"/>
+    <w:semiHidden/>
+    <w:unhideWhenUsed/>
+    <w:rsid w:val="006F6C33"/>
+    <w:rPr>
+      <w:sz w:val="20"/>
+      <w:szCs w:val="20"/>
+    </w:rPr>
+  </w:style>
+  <w:style w:type="character" w:customStyle="1" w:styleId="TextocomentarioCar">
+    <w:name w:val="Texto comentario Car"/>
+    <w:basedOn w:val="Fuentedeprrafopredeter"/>
+    <w:link w:val="Textocomentario"/>
+    <w:uiPriority w:val="99"/>
+    <w:semiHidden/>
+    <w:rsid w:val="006F6C33"/>
+    <w:rPr>
+      <w:lang w:eastAsia="es-ES"/>
+    </w:rPr>
+  </w:style>
+  <w:style w:type="paragraph" w:styleId="Asuntodelcomentario">
+    <w:name w:val="annotation subject"/>
+    <w:basedOn w:val="Textocomentario"/>
+    <w:next w:val="Textocomentario"/>
+    <w:link w:val="AsuntodelcomentarioCar"/>
+    <w:uiPriority w:val="99"/>
+    <w:semiHidden/>
+    <w:unhideWhenUsed/>
+    <w:rsid w:val="006F6C33"/>
+    <w:rPr>
+      <w:b/>
+      <w:bCs/>
+    </w:rPr>
+  </w:style>
+  <w:style w:type="character" w:customStyle="1" w:styleId="AsuntodelcomentarioCar">
+    <w:name w:val="Asunto del comentario Car"/>
+    <w:basedOn w:val="TextocomentarioCar"/>
+    <w:link w:val="Asuntodelcomentario"/>
+    <w:uiPriority w:val="99"/>
+    <w:semiHidden/>
+    <w:rsid w:val="006F6C33"/>
+    <w:rPr>
+      <w:b/>
+      <w:bCs/>
+      <w:lang w:eastAsia="es-ES"/>
+    </w:rPr>
+  </w:style>
+</w:styles>
+</file>
+
+<file path=word/stylesWithEffects.xml><?xml version="1.0" encoding="utf-8"?>
+<w:styles xmlns:wpc="http://schemas.microsoft.com/office/word/2010/wordprocessingCanvas" xmlns:mc="http://schemas.openxmlformats.org/markup-compatibility/2006" xmlns:o="urn:schemas-microsoft-com:office:office" xmlns:r="http://schemas.openxmlformats.org/officeDocument/2006/relationships" xmlns:m="http://schemas.openxmlformats.org/officeDocument/2006/math" xmlns:v="urn:schemas-microsoft-com:vml" xmlns:wp14="http://schemas.microsoft.com/office/word/2010/wordprocessingDrawing" xmlns:wp="http://schemas.openxmlformats.org/drawingml/2006/wordprocessingDrawing" xmlns:w10="urn:schemas-microsoft-com:office:word" xmlns:w="http://schemas.openxmlformats.org/wordprocessingml/2006/main" xmlns:w14="http://schemas.microsoft.com/office/word/2010/wordml" xmlns:wpg="http://schemas.microsoft.com/office/word/2010/wordprocessingGroup" xmlns:wpi="http://schemas.microsoft.com/office/word/2010/wordprocessingInk" xmlns:wne="http://schemas.microsoft.com/office/word/2006/wordml" xmlns:wps="http://schemas.microsoft.com/office/word/2010/wordprocessingShape" mc:Ignorable="w14 wp14">
+  <w:docDefaults>
+    <w:rPrDefault>
+      <w:rPr>
+        <w:rFonts w:asciiTheme="minorHAnsi" w:eastAsiaTheme="minorEastAsia" w:hAnsiTheme="minorHAnsi" w:cstheme="minorBidi"/>
+        <w:lang w:val="es-ES_tradnl" w:eastAsia="ja-JP" w:bidi="ar-SA"/>
+      </w:rPr>
+    </w:rPrDefault>
+    <w:pPrDefault>
+      <w:pPr>
+        <w:spacing w:after="200"/>
+      </w:pPr>
+    </w:pPrDefault>
+  </w:docDefaults>
+  <w:latentStyles w:defLockedState="0" w:defUIPriority="99" w:defSemiHidden="1" w:defUnhideWhenUsed="1" w:defQFormat="0" w:count="267">
+    <w:lsdException w:name="Normal" w:semiHidden="0" w:uiPriority="0" w:unhideWhenUsed="0" w:qFormat="1"/>
+    <w:lsdException w:name="heading 1" w:semiHidden="0" w:uiPriority="9" w:unhideWhenUsed="0" w:qFormat="1"/>
+    <w:lsdException w:name="heading 2" w:uiPriority="9" w:qFormat="1"/>
+    <w:lsdException w:name="heading 3" w:uiPriority="9" w:qFormat="1"/>
+    <w:lsdException w:name="heading 4" w:uiPriority="9" w:qFormat="1"/>
+    <w:lsdException w:name="heading 5" w:uiPriority="9" w:qFormat="1"/>
+    <w:lsdException w:name="heading 6" w:uiPriority="9" w:qFormat="1"/>
+    <w:lsdException w:name="heading 7" w:uiPriority="9" w:qFormat="1"/>
+    <w:lsdException w:name="heading 8" w:uiPriority="9" w:qFormat="1"/>
+    <w:lsdException w:name="heading 9" w:uiPriority="9" w:qFormat="1"/>
+    <w:lsdException w:name="toc 1" w:uiPriority="39"/>
+    <w:lsdException w:name="toc 2" w:uiPriority="39"/>
+    <w:lsdException w:name="toc 3" w:uiPriority="39"/>
+    <w:lsdException w:name="toc 4" w:uiPriority="39"/>
+    <w:lsdException w:name="toc 5" w:uiPriority="39"/>
+    <w:lsdException w:name="toc 6" w:uiPriority="39"/>
+    <w:lsdException w:name="toc 7" w:uiPriority="39"/>
+    <w:lsdException w:name="toc 8" w:uiPriority="39"/>
+    <w:lsdException w:name="toc 9" w:uiPriority="39"/>
+    <w:lsdException w:name="caption" w:uiPriority="35" w:qFormat="1"/>
+    <w:lsdException w:name="Title" w:semiHidden="0" w:uiPriority="10" w:unhideWhenUsed="0" w:qFormat="1"/>
+    <w:lsdException w:name="Default Paragraph Font" w:uiPriority="1"/>
+    <w:lsdException w:name="Subtitle" w:semiHidden="0" w:uiPriority="11" w:unhideWhenUsed="0" w:qFormat="1"/>
+    <w:lsdException w:name="Strong" w:semiHidden="0" w:uiPriority="22" w:unhideWhenUsed="0" w:qFormat="1"/>
+    <w:lsdException w:name="Emphasis" w:semiHidden="0" w:uiPriority="20" w:unhideWhenUsed="0" w:qFormat="1"/>
+    <w:lsdException w:name="Table Grid" w:semiHidden="0" w:uiPriority="59" w:unhideWhenUsed="0"/>
+    <w:lsdException w:name="Placeholder Text" w:unhideWhenUsed="0"/>
+    <w:lsdException w:name="No Spacing" w:semiHidden="0" w:uiPriority="1" w:unhideWhenUsed="0" w:qFormat="1"/>
+    <w:lsdException w:name="Light Shading" w:semiHidden="0" w:uiPriority="60" w:unhideWhenUsed="0"/>
+    <w:lsdException w:name="Light List" w:semiHidden="0" w:uiPriority="61" w:unhideWhenUsed="0"/>
+    <w:lsdException w:name="Light Grid" w:semiHidden="0" w:uiPriority="62" w:unhideWhenUsed="0"/>
+    <w:lsdException w:name="Medium Shading 1" w:semiHidden="0" w:uiPriority="63" w:unhideWhenUsed="0"/>
+    <w:lsdException w:name="Medium Shading 2" w:semiHidden="0" w:uiPriority="64" w:unhideWhenUsed="0"/>
+    <w:lsdException w:name="Medium List 1" w:semiHidden="0" w:uiPriority="65" w:unhideWhenUsed="0"/>
+    <w:lsdException w:name="Medium List 2" w:semiHidden="0" w:uiPriority="66" w:unhideWhenUsed="0"/>
+    <w:lsdException w:name="Medium Grid 1" w:semiHidden="0" w:uiPriority="67" w:unhideWhenUsed="0"/>
+    <w:lsdException w:name="Medium Grid 2" w:semiHidden="0" w:uiPriority="68" w:unhideWhenUsed="0"/>
+    <w:lsdException w:name="Medium Grid 3" w:semiHidden="0" w:uiPriority="69" w:unhideWhenUsed="0"/>
+    <w:lsdException w:name="Dark List" w:semiHidden="0" w:uiPriority="70" w:unhideWhenUsed="0"/>
+    <w:lsdException w:name="Colorful Shading" w:semiHidden="0" w:uiPriority="71" w:unhideWhenUsed="0"/>
+    <w:lsdException w:name="Colorful List" w:semiHidden="0" w:uiPriority="72" w:unhideWhenUsed="0"/>
+    <w:lsdException w:name="Colorful Grid" w:semiHidden="0" w:uiPriority="73" w:unhideWhenUsed="0"/>
+    <w:lsdException w:name="Light Shading Accent 1" w:semiHidden="0" w:uiPriority="60" w:unhideWhenUsed="0"/>
+    <w:lsdException w:name="Light List Accent 1" w:semiHidden="0" w:uiPriority="61" w:unhideWhenUsed="0"/>
+    <w:lsdException w:name="Light Grid Accent 1" w:semiHidden="0" w:uiPriority="62" w:unhideWhenUsed="0"/>
+    <w:lsdException w:name="Medium Shading 1 Accent 1" w:semiHidden="0" w:uiPriority="63" w:unhideWhenUsed="0"/>
+    <w:lsdException w:name="Medium Shading 2 Accent 1" w:semiHidden="0" w:uiPriority="64" w:unhideWhenUsed="0"/>
+    <w:lsdException w:name="Medium List 1 Accent 1" w:semiHidden="0" w:uiPriority="65" w:unhideWhenUsed="0"/>
+    <w:lsdException w:name="Revision" w:unhideWhenUsed="0"/>
+    <w:lsdException w:name="List Paragraph" w:semiHidden="0" w:uiPriority="34" w:unhideWhenUsed="0" w:qFormat="1"/>
+    <w:lsdException w:name="Quote" w:semiHidden="0" w:uiPriority="29" w:unhideWhenUsed="0" w:qFormat="1"/>
+    <w:lsdException w:name="Intense Quote" w:semiHidden="0" w:uiPriority="30" w:unhideWhenUsed="0" w:qFormat="1"/>
+    <w:lsdException w:name="Medium List 2 Accent 1" w:semiHidden="0" w:uiPriority="66" w:unhideWhenUsed="0"/>
+    <w:lsdException w:name="Medium Grid 1 Accent 1" w:semiHidden="0" w:uiPriority="67" w:unhideWhenUsed="0"/>
+    <w:lsdException w:name="Medium Grid 2 Accent 1" w:semiHidden="0" w:uiPriority="68" w:unhideWhenUsed="0"/>
+    <w:lsdException w:name="Medium Grid 3 Accent 1" w:semiHidden="0" w:uiPriority="69" w:unhideWhenUsed="0"/>
+    <w:lsdException w:name="Dark List Accent 1" w:semiHidden="0" w:uiPriority="70" w:unhideWhenUsed="0"/>
+    <w:lsdException w:name="Colorful Shading Accent 1" w:semiHidden="0" w:uiPriority="71" w:unhideWhenUsed="0"/>
+    <w:lsdException w:name="Colorful List Accent 1" w:semiHidden="0" w:uiPriority="72" w:unhideWhenUsed="0"/>
+    <w:lsdException w:name="Colorful Grid Accent 1" w:semiHidden="0" w:uiPriority="73" w:unhideWhenUsed="0"/>
+    <w:lsdException w:name="Light Shading Accent 2" w:semiHidden="0" w:uiPriority="60" w:unhideWhenUsed="0"/>
+    <w:lsdException w:name="Light List Accent 2" w:semiHidden="0" w:uiPriority="61" w:unhideWhenUsed="0"/>
+    <w:lsdException w:name="Light Grid Accent 2" w:semiHidden="0" w:uiPriority="62" w:unhideWhenUsed="0"/>
+    <w:lsdException w:name="Medium Shading 1 Accent 2" w:semiHidden="0" w:uiPriority="63" w:unhideWhenUsed="0"/>
+    <w:lsdException w:name="Medium Shading 2 Accent 2" w:semiHidden="0" w:uiPriority="64" w:unhideWhenUsed="0"/>
+    <w:lsdException w:name="Medium List 1 Accent 2" w:semiHidden="0" w:uiPriority="65" w:unhideWhenUsed="0"/>
+    <w:lsdException w:name="Medium List 2 Accent 2" w:semiHidden="0" w:uiPriority="66" w:unhideWhenUsed="0"/>
+    <w:lsdException w:name="Medium Grid 1 Accent 2" w:semiHidden="0" w:uiPriority="67" w:unhideWhenUsed="0"/>
+    <w:lsdException w:name="Medium Grid 2 Accent 2" w:semiHidden="0" w:uiPriority="68" w:unhideWhenUsed="0"/>
+    <w:lsdException w:name="Medium Grid 3 Accent 2" w:semiHidden="0" w:uiPriority="69" w:unhideWhenUsed="0"/>
+    <w:lsdException w:name="Dark List Accent 2" w:semiHidden="0" w:uiPriority="70" w:unhideWhenUsed="0"/>
+    <w:lsdException w:name="Colorful Shading Accent 2" w:semiHidden="0" w:uiPriority="71" w:unhideWhenUsed="0"/>
+    <w:lsdException w:name="Colorful List Accent 2" w:semiHidden="0" w:uiPriority="72" w:unhideWhenUsed="0"/>
+    <w:lsdException w:name="Colorful Grid Accent 2" w:semiHidden="0" w:uiPriority="73" w:unhideWhenUsed="0"/>
+    <w:lsdException w:name="Light Shading Accent 3" w:semiHidden="0" w:uiPriority="60" w:unhideWhenUsed="0"/>
+    <w:lsdException w:name="Light List Accent 3" w:semiHidden="0" w:uiPriority="61" w:unhideWhenUsed="0"/>
+    <w:lsdException w:name="Light Grid Accent 3" w:semiHidden="0" w:uiPriority="62" w:unhideWhenUsed="0"/>
+    <w:lsdException w:name="Medium Shading 1 Accent 3" w:semiHidden="0" w:uiPriority="63" w:unhideWhenUsed="0"/>
+    <w:lsdException w:name="Medium Shading 2 Accent 3" w:semiHidden="0" w:uiPriority="64" w:unhideWhenUsed="0"/>
+    <w:lsdException w:name="Medium List 1 Accent 3" w:semiHidden="0" w:uiPriority="65" w:unhideWhenUsed="0"/>
+    <w:lsdException w:name="Medium List 2 Accent 3" w:semiHidden="0" w:uiPriority="66" w:unhideWhenUsed="0"/>
+    <w:lsdException w:name="Medium Grid 1 Accent 3" w:semiHidden="0" w:uiPriority="67" w:unhideWhenUsed="0"/>
+    <w:lsdException w:name="Medium Grid 2 Accent 3" w:semiHidden="0" w:uiPriority="68" w:unhideWhenUsed="0"/>
+    <w:lsdException w:name="Medium Grid 3 Accent 3" w:semiHidden="0" w:uiPriority="69" w:unhideWhenUsed="0"/>
+    <w:lsdException w:name="Dark List Accent 3" w:semiHidden="0" w:uiPriority="70" w:unhideWhenUsed="0"/>
+    <w:lsdException w:name="Colorful Shading Accent 3" w:semiHidden="0" w:uiPriority="71" w:unhideWhenUsed="0"/>
+    <w:lsdException w:name="Colorful List Accent 3" w:semiHidden="0" w:uiPriority="72" w:unhideWhenUsed="0"/>
+    <w:lsdException w:name="Colorful Grid Accent 3" w:semiHidden="0" w:uiPriority="73" w:unhideWhenUsed="0"/>
+    <w:lsdException w:name="Light Shading Accent 4" w:semiHidden="0" w:uiPriority="60" w:unhideWhenUsed="0"/>
+    <w:lsdException w:name="Light List Accent 4" w:semiHidden="0" w:uiPriority="61" w:unhideWhenUsed="0"/>
+    <w:lsdException w:name="Light Grid Accent 4" w:semiHidden="0" w:uiPriority="62" w:unhideWhenUsed="0"/>
+    <w:lsdException w:name="Medium Shading 1 Accent 4" w:semiHidden="0" w:uiPriority="63" w:unhideWhenUsed="0"/>
+    <w:lsdException w:name="Medium Shading 2 Accent 4" w:semiHidden="0" w:uiPriority="64" w:unhideWhenUsed="0"/>
+    <w:lsdException w:name="Medium List 1 Accent 4" w:semiHidden="0" w:uiPriority="65" w:unhideWhenUsed="0"/>
+    <w:lsdException w:name="Medium List 2 Accent 4" w:semiHidden="0" w:uiPriority="66" w:unhideWhenUsed="0"/>
+    <w:lsdException w:name="Medium Grid 1 Accent 4" w:semiHidden="0" w:uiPriority="67" w:unhideWhenUsed="0"/>
+    <w:lsdException w:name="Medium Grid 2 Accent 4" w:semiHidden="0" w:uiPriority="68" w:unhideWhenUsed="0"/>
+    <w:lsdException w:name="Medium Grid 3 Accent 4" w:semiHidden="0" w:uiPriority="69" w:unhideWhenUsed="0"/>
+    <w:lsdException w:name="Dark List Accent 4" w:semiHidden="0" w:uiPriority="70" w:unhideWhenUsed="0"/>
+    <w:lsdException w:name="Colorful Shading Accent 4" w:semiHidden="0" w:uiPriority="71" w:unhideWhenUsed="0"/>
+    <w:lsdException w:name="Colorful List Accent 4" w:semiHidden="0" w:uiPriority="72" w:unhideWhenUsed="0"/>
+    <w:lsdException w:name="Colorful Grid Accent 4" w:semiHidden="0" w:uiPriority="73" w:unhideWhenUsed="0"/>
+    <w:lsdException w:name="Light Shading Accent 5" w:semiHidden="0" w:uiPriority="60" w:unhideWhenUsed="0"/>
+    <w:lsdException w:name="Light List Accent 5" w:semiHidden="0" w:uiPriority="61" w:unhideWhenUsed="0"/>
+    <w:lsdException w:name="Light Grid Accent 5" w:semiHidden="0" w:uiPriority="62" w:unhideWhenUsed="0"/>
+    <w:lsdException w:name="Medium Shading 1 Accent 5" w:semiHidden="0" w:uiPriority="63" w:unhideWhenUsed="0"/>
+    <w:lsdException w:name="Medium Shading 2 Accent 5" w:semiHidden="0" w:uiPriority="64" w:unhideWhenUsed="0"/>
+    <w:lsdException w:name="Medium List 1 Accent 5" w:semiHidden="0" w:uiPriority="65" w:unhideWhenUsed="0"/>
+    <w:lsdException w:name="Medium List 2 Accent 5" w:semiHidden="0" w:uiPriority="66" w:unhideWhenUsed="0"/>
+    <w:lsdException w:name="Medium Grid 1 Accent 5" w:semiHidden="0" w:uiPriority="67" w:unhideWhenUsed="0"/>
+    <w:lsdException w:name="Medium Grid 2 Accent 5" w:semiHidden="0" w:uiPriority="68" w:unhideWhenUsed="0"/>
+    <w:lsdException w:name="Medium Grid 3 Accent 5" w:semiHidden="0" w:uiPriority="69" w:unhideWhenUsed="0"/>
+    <w:lsdException w:name="Dark List Accent 5" w:semiHidden="0" w:uiPriority="70" w:unhideWhenUsed="0"/>
+    <w:lsdException w:name="Colorful Shading Accent 5" w:semiHidden="0" w:uiPriority="71" w:unhideWhenUsed="0"/>
+    <w:lsdException w:name="Colorful List Accent 5" w:semiHidden="0" w:uiPriority="72" w:unhideWhenUsed="0"/>
+    <w:lsdException w:name="Colorful Grid Accent 5" w:semiHidden="0" w:uiPriority="73" w:unhideWhenUsed="0"/>
+    <w:lsdException w:name="Light Shading Accent 6" w:semiHidden="0" w:uiPriority="60" w:unhideWhenUsed="0"/>
+    <w:lsdException w:name="Light List Accent 6" w:semiHidden="0" w:uiPriority="61" w:unhideWhenUsed="0"/>
+    <w:lsdException w:name="Light Grid Accent 6" w:semiHidden="0" w:uiPriority="62" w:unhideWhenUsed="0"/>
+    <w:lsdException w:name="Medium Shading 1 Accent 6" w:semiHidden="0" w:uiPriority="63" w:unhideWhenUsed="0"/>
+    <w:lsdException w:name="Medium Shading 2 Accent 6" w:semiHidden="0" w:uiPriority="64" w:unhideWhenUsed="0"/>
+    <w:lsdException w:name="Medium List 1 Accent 6" w:semiHidden="0" w:uiPriority="65" w:unhideWhenUsed="0"/>
+    <w:lsdException w:name="Medium List 2 Accent 6" w:semiHidden="0" w:uiPriority="66" w:unhideWhenUsed="0"/>
+    <w:lsdException w:name="Medium Grid 1 Accent 6" w:semiHidden="0" w:uiPriority="67" w:unhideWhenUsed="0"/>
+    <w:lsdException w:name="Medium Grid 2 Accent 6" w:semiHidden="0" w:uiPriority="68" w:unhideWhenUsed="0"/>
+    <w:lsdException w:name="Medium Grid 3 Accent 6" w:semiHidden="0" w:uiPriority="69" w:unhideWhenUsed="0"/>
+    <w:lsdException w:name="Dark List Accent 6" w:semiHidden="0" w:uiPriority="70" w:unhideWhenUsed="0"/>
+    <w:lsdException w:name="Colorful Shading Accent 6" w:semiHidden="0" w:uiPriority="71" w:unhideWhenUsed="0"/>
+    <w:lsdException w:name="Colorful List Accent 6" w:semiHidden="0" w:uiPriority="72" w:unhideWhenUsed="0"/>
+    <w:lsdException w:name="Colorful Grid Accent 6" w:semiHidden="0" w:uiPriority="73" w:unhideWhenUsed="0"/>
+    <w:lsdException w:name="Subtle Emphasis" w:semiHidden="0" w:uiPriority="19" w:unhideWhenUsed="0" w:qFormat="1"/>
+    <w:lsdException w:name="Intense Emphasis" w:semiHidden="0" w:uiPriority="21" w:unhideWhenUsed="0" w:qFormat="1"/>
+    <w:lsdException w:name="Subtle Reference" w:semiHidden="0" w:uiPriority="31" w:unhideWhenUsed="0" w:qFormat="1"/>
+    <w:lsdException w:name="Intense Reference" w:semiHidden="0" w:uiPriority="32" w:unhideWhenUsed="0" w:qFormat="1"/>
+    <w:lsdException w:name="Book Title" w:semiHidden="0" w:uiPriority="33" w:unhideWhenUsed="0" w:qFormat="1"/>
+    <w:lsdException w:name="Bibliography" w:uiPriority="37"/>
+    <w:lsdException w:name="TOC Heading" w:uiPriority="39" w:qFormat="1"/>
+  </w:latentStyles>
+  <w:style w:type="paragraph" w:default="1" w:styleId="Normal">
+    <w:name w:val="Normal"/>
+    <w:qFormat/>
+    <w:rsid w:val="00D82497"/>
+    <w:pPr>
+      <w:spacing w:after="0"/>
+    </w:pPr>
+    <w:rPr>
+      <w:sz w:val="24"/>
+      <w:szCs w:val="24"/>
+      <w:lang w:eastAsia="es-ES"/>
+    </w:rPr>
+  </w:style>
+  <w:style w:type="character" w:default="1" w:styleId="Fuentedeprrafopredeter">
+    <w:name w:val="Default Paragraph Font"/>
+    <w:uiPriority w:val="1"/>
+    <w:semiHidden/>
+    <w:unhideWhenUsed/>
+  </w:style>
+  <w:style w:type="table" w:default="1" w:styleId="Tablanormal">
+    <w:name w:val="Normal Table"/>
+    <w:uiPriority w:val="99"/>
+    <w:semiHidden/>
+    <w:unhideWhenUsed/>
+    <w:tblPr>
+      <w:tblInd w:w="0" w:type="dxa"/>
+      <w:tblCellMar>
+        <w:top w:w="0" w:type="dxa"/>
+        <w:left w:w="108" w:type="dxa"/>
+        <w:bottom w:w="0" w:type="dxa"/>
+        <w:right w:w="108" w:type="dxa"/>
+      </w:tblCellMar>
+    </w:tblPr>
+  </w:style>
+  <w:style w:type="numbering" w:default="1" w:styleId="Sinlista">
+    <w:name w:val="No List"/>
+    <w:uiPriority w:val="99"/>
+    <w:semiHidden/>
+    <w:unhideWhenUsed/>
+  </w:style>
+  <w:style w:type="paragraph" w:customStyle="1" w:styleId="HRZGral">
+    <w:name w:val="HRZ Gral"/>
+    <w:basedOn w:val="Normal"/>
+    <w:rsid w:val="003A19B2"/>
+    <w:pPr>
+      <w:spacing w:line="240" w:lineRule="exact"/>
+    </w:pPr>
+    <w:rPr>
+      <w:rFonts w:ascii="Arial" w:eastAsia="Calibri" w:hAnsi="Arial" w:cs="Times New Roman"/>
+      <w:sz w:val="20"/>
+      <w:szCs w:val="22"/>
+      <w:lang w:val="es-ES"/>
+    </w:rPr>
+  </w:style>
+  <w:style w:type="paragraph" w:customStyle="1" w:styleId="HRZInstr1o">
+    <w:name w:val="HRZ Instr 1o"/>
+    <w:basedOn w:val="Normal"/>
+    <w:rsid w:val="003A19B2"/>
+    <w:pPr>
+      <w:spacing w:line="240" w:lineRule="exact"/>
+    </w:pPr>
+    <w:rPr>
+      <w:rFonts w:ascii="Arial" w:eastAsia="Calibri" w:hAnsi="Arial" w:cs="Times New Roman"/>
+      <w:b/>
+      <w:sz w:val="20"/>
+      <w:szCs w:val="22"/>
+      <w:lang w:val="es-ES"/>
+    </w:rPr>
+  </w:style>
+  <w:style w:type="paragraph" w:customStyle="1" w:styleId="HRZInstr2o">
+    <w:name w:val="HRZ Instr 2o"/>
+    <w:basedOn w:val="Normal"/>
+    <w:rsid w:val="003A19B2"/>
+    <w:pPr>
+      <w:numPr>
+        <w:numId w:val="2"/>
+      </w:numPr>
+      <w:spacing w:line="240" w:lineRule="exact"/>
+    </w:pPr>
+    <w:rPr>
+      <w:rFonts w:ascii="Arial" w:eastAsia="Calibri" w:hAnsi="Arial" w:cs="Times New Roman"/>
+      <w:sz w:val="20"/>
+      <w:szCs w:val="22"/>
+      <w:lang w:val="es-ES"/>
+    </w:rPr>
+  </w:style>
+  <w:style w:type="paragraph" w:customStyle="1" w:styleId="HRZInstr3o">
+    <w:name w:val="HRZ Instr 3o"/>
+    <w:basedOn w:val="HRZInstr2o"/>
+    <w:qFormat/>
+    <w:rsid w:val="003A19B2"/>
+    <w:pPr>
+      <w:numPr>
+        <w:ilvl w:val="1"/>
+      </w:numPr>
+    </w:pPr>
+    <w:rPr>
+      <w:lang w:val="es-ES_tradnl"/>
+    </w:rPr>
+  </w:style>
+  <w:style w:type="paragraph" w:customStyle="1" w:styleId="HRZSeccin">
+    <w:name w:val="HRZ Sección"/>
+    <w:basedOn w:val="Normal"/>
+    <w:rsid w:val="003A19B2"/>
+    <w:rPr>
+      <w:rFonts w:ascii="Arial" w:eastAsia="Calibri" w:hAnsi="Arial" w:cs="Times New Roman"/>
+      <w:sz w:val="30"/>
+      <w:szCs w:val="22"/>
+      <w:lang w:val="es-ES"/>
+    </w:rPr>
+  </w:style>
+  <w:style w:type="paragraph" w:customStyle="1" w:styleId="HRZT1">
+    <w:name w:val="HRZ T1"/>
+    <w:basedOn w:val="Normal"/>
+    <w:rsid w:val="003A19B2"/>
+    <w:rPr>
+      <w:rFonts w:ascii="Arial" w:eastAsia="Calibri" w:hAnsi="Arial" w:cs="Times New Roman"/>
+      <w:sz w:val="70"/>
+    </w:rPr>
+  </w:style>
+  <w:style w:type="paragraph" w:customStyle="1" w:styleId="HRZT2">
+    <w:name w:val="HRZ T2"/>
+    <w:basedOn w:val="Normal"/>
+    <w:rsid w:val="003A19B2"/>
+    <w:rPr>
+      <w:rFonts w:ascii="Arial Narrow" w:eastAsia="Calibri" w:hAnsi="Arial Narrow" w:cs="Times New Roman"/>
+      <w:b/>
+      <w:color w:val="FF0000"/>
+      <w:sz w:val="36"/>
+      <w:szCs w:val="22"/>
+      <w:lang w:val="es-ES"/>
+    </w:rPr>
+  </w:style>
+  <w:style w:type="paragraph" w:styleId="Prrafodelista">
+    <w:name w:val="List Paragraph"/>
+    <w:basedOn w:val="Normal"/>
+    <w:uiPriority w:val="34"/>
+    <w:qFormat/>
+    <w:rsid w:val="00D82497"/>
+    <w:pPr>
+      <w:ind w:left="720"/>
+      <w:contextualSpacing/>
+    </w:pPr>
+  </w:style>
+  <w:style w:type="table" w:styleId="Tablaconcuadrcula">
+    <w:name w:val="Table Grid"/>
+    <w:basedOn w:val="Tablanormal"/>
+    <w:uiPriority w:val="59"/>
+    <w:rsid w:val="007806EC"/>
+    <w:pPr>
+      <w:spacing w:after="0"/>
+    </w:pPr>
+    <w:tblPr>
+      <w:tblBorders>
+        <w:top w:val="single" w:sz="4" w:space="0" w:color="auto"/>
+        <w:left w:val="single" w:sz="4" w:space="0" w:color="auto"/>
+        <w:bottom w:val="single" w:sz="4" w:space="0" w:color="auto"/>
+        <w:right w:val="single" w:sz="4" w:space="0" w:color="auto"/>
+        <w:insideH w:val="single" w:sz="4" w:space="0" w:color="auto"/>
+        <w:insideV w:val="single" w:sz="4" w:space="0" w:color="auto"/>
+      </w:tblBorders>
+    </w:tblPr>
+  </w:style>
+  <w:style w:type="paragraph" w:styleId="Textodeglobo">
+    <w:name w:val="Balloon Text"/>
+    <w:basedOn w:val="Normal"/>
+    <w:link w:val="TextodegloboCar"/>
+    <w:uiPriority w:val="99"/>
+    <w:semiHidden/>
+    <w:unhideWhenUsed/>
+    <w:rsid w:val="00D24C9F"/>
+    <w:rPr>
+      <w:rFonts w:ascii="Lucida Grande" w:hAnsi="Lucida Grande" w:cs="Lucida Grande"/>
+      <w:sz w:val="18"/>
+      <w:szCs w:val="18"/>
+    </w:rPr>
+  </w:style>
+  <w:style w:type="character" w:customStyle="1" w:styleId="TextodegloboCar">
+    <w:name w:val="Texto de globo Car"/>
+    <w:basedOn w:val="Fuentedeprrafopredeter"/>
+    <w:link w:val="Textodeglobo"/>
+    <w:uiPriority w:val="99"/>
+    <w:semiHidden/>
+    <w:rsid w:val="00D24C9F"/>
+    <w:rPr>
+      <w:rFonts w:ascii="Lucida Grande" w:hAnsi="Lucida Grande" w:cs="Lucida Grande"/>
+      <w:sz w:val="18"/>
+      <w:szCs w:val="18"/>
+      <w:lang w:eastAsia="es-ES"/>
+    </w:rPr>
+  </w:style>
+  <w:style w:type="character" w:styleId="Refdecomentario">
+    <w:name w:val="annotation reference"/>
+    <w:basedOn w:val="Fuentedeprrafopredeter"/>
+    <w:uiPriority w:val="99"/>
+    <w:semiHidden/>
+    <w:unhideWhenUsed/>
+    <w:rsid w:val="006F6C33"/>
+    <w:rPr>
+      <w:sz w:val="16"/>
+      <w:szCs w:val="16"/>
+    </w:rPr>
+  </w:style>
+  <w:style w:type="paragraph" w:styleId="Textocomentario">
+    <w:name w:val="annotation text"/>
+    <w:basedOn w:val="Normal"/>
+    <w:link w:val="TextocomentarioCar"/>
+    <w:uiPriority w:val="99"/>
+    <w:semiHidden/>
+    <w:unhideWhenUsed/>
+    <w:rsid w:val="006F6C33"/>
+    <w:rPr>
+      <w:sz w:val="20"/>
+      <w:szCs w:val="20"/>
+    </w:rPr>
+  </w:style>
+  <w:style w:type="character" w:customStyle="1" w:styleId="TextocomentarioCar">
+    <w:name w:val="Texto comentario Car"/>
+    <w:basedOn w:val="Fuentedeprrafopredeter"/>
+    <w:link w:val="Textocomentario"/>
+    <w:uiPriority w:val="99"/>
+    <w:semiHidden/>
+    <w:rsid w:val="006F6C33"/>
+    <w:rPr>
+      <w:lang w:eastAsia="es-ES"/>
+    </w:rPr>
+  </w:style>
+  <w:style w:type="paragraph" w:styleId="Asuntodelcomentario">
+    <w:name w:val="annotation subject"/>
+    <w:basedOn w:val="Textocomentario"/>
+    <w:next w:val="Textocomentario"/>
+    <w:link w:val="AsuntodelcomentarioCar"/>
+    <w:uiPriority w:val="99"/>
+    <w:semiHidden/>
+    <w:unhideWhenUsed/>
+    <w:rsid w:val="006F6C33"/>
+    <w:rPr>
+      <w:b/>
+      <w:bCs/>
+    </w:rPr>
+  </w:style>
+  <w:style w:type="character" w:customStyle="1" w:styleId="AsuntodelcomentarioCar">
+    <w:name w:val="Asunto del comentario Car"/>
+    <w:basedOn w:val="TextocomentarioCar"/>
+    <w:link w:val="Asuntodelcomentario"/>
+    <w:uiPriority w:val="99"/>
+    <w:semiHidden/>
+    <w:rsid w:val="006F6C33"/>
+    <w:rPr>
+      <w:b/>
+      <w:bCs/>
       <w:lang w:eastAsia="es-ES"/>
     </w:rPr>
   </w:style>
